--- a/V0_Sprint_Completion_Status_Report_Template.docx
+++ b/V0_Sprint_Completion_Status_Report_Template.docx
@@ -1,10 +1,10 @@
 
 <file path=word/document.xml><?xml version="1.0" encoding="utf-8"?>
-<w:document xmlns:wpc="http://schemas.microsoft.com/office/word/2010/wordprocessingCanvas" xmlns:cx="http://schemas.microsoft.com/office/drawing/2014/chartex" xmlns:cx1="http://schemas.microsoft.com/office/drawing/2015/9/8/chartex" xmlns:cx2="http://schemas.microsoft.com/office/drawing/2015/10/21/chartex" xmlns:cx3="http://schemas.microsoft.com/office/drawing/2016/5/9/chartex" xmlns:cx4="http://schemas.microsoft.com/office/drawing/2016/5/10/chartex" xmlns:cx5="http://schemas.microsoft.com/office/drawing/2016/5/11/chartex" xmlns:cx6="http://schemas.microsoft.com/office/drawing/2016/5/12/chartex" xmlns:cx7="http://schemas.microsoft.com/office/drawing/2016/5/13/chartex" xmlns:cx8="http://schemas.microsoft.com/office/drawing/2016/5/14/chartex" xmlns:mc="http://schemas.openxmlformats.org/markup-compatibility/2006" xmlns:aink="http://schemas.microsoft.com/office/drawing/2016/ink" xmlns:am3d="http://schemas.microsoft.com/office/drawing/2017/model3d" xmlns:o="urn:schemas-microsoft-com:office:office" xmlns:oel="http://schemas.microsoft.com/office/2019/extlst" xmlns:r="http://schemas.openxmlformats.org/officeDocument/2006/relationships" xmlns:m="http://schemas.openxmlformats.org/officeDocument/2006/math" xmlns:v="urn:schemas-microsoft-com:vml" xmlns:wp14="http://schemas.microsoft.com/office/word/2010/wordprocessingDrawing" xmlns:wp="http://schemas.openxmlformats.org/drawingml/2006/wordprocessingDrawing" xmlns:w10="urn:schemas-microsoft-com:office:word" xmlns:w="http://schemas.openxmlformats.org/wordprocessingml/2006/main" xmlns:w14="http://schemas.microsoft.com/office/word/2010/wordml" xmlns:w15="http://schemas.microsoft.com/office/word/2012/wordml" xmlns:w16cex="http://schemas.microsoft.com/office/word/2018/wordml/cex" xmlns:w16cid="http://schemas.microsoft.com/office/word/2016/wordml/cid" xmlns:w16="http://schemas.microsoft.com/office/word/2018/wordml" xmlns:w16du="http://schemas.microsoft.com/office/word/2023/wordml/word16du" xmlns:w16sdtdh="http://schemas.microsoft.com/office/word/2020/wordml/sdtdatahash" xmlns:w16sdtfl="http://schemas.microsoft.com/office/word/2024/wordml/sdtformatlock" xmlns:w16se="http://schemas.microsoft.com/office/word/2015/wordml/symex" xmlns:wpg="http://schemas.microsoft.com/office/word/2010/wordprocessingGroup" xmlns:wpi="http://schemas.microsoft.com/office/word/2010/wordprocessingInk" xmlns:wne="http://schemas.microsoft.com/office/word/2006/wordml" xmlns:wps="http://schemas.microsoft.com/office/word/2010/wordprocessingShape" mc:Ignorable="w14 w15 w16se w16cid w16 w16cex w16sdtdh w16sdtfl w16du wp14">
+<w:document xmlns:wpc="http://schemas.microsoft.com/office/word/2010/wordprocessingCanvas" xmlns:cx="http://schemas.microsoft.com/office/drawing/2014/chartex" xmlns:cx1="http://schemas.microsoft.com/office/drawing/2015/9/8/chartex" xmlns:cx2="http://schemas.microsoft.com/office/drawing/2015/10/21/chartex" xmlns:cx3="http://schemas.microsoft.com/office/drawing/2016/5/9/chartex" xmlns:cx4="http://schemas.microsoft.com/office/drawing/2016/5/10/chartex" xmlns:cx5="http://schemas.microsoft.com/office/drawing/2016/5/11/chartex" xmlns:cx6="http://schemas.microsoft.com/office/drawing/2016/5/12/chartex" xmlns:cx7="http://schemas.microsoft.com/office/drawing/2016/5/13/chartex" xmlns:cx8="http://schemas.microsoft.com/office/drawing/2016/5/14/chartex" xmlns:mc="http://schemas.openxmlformats.org/markup-compatibility/2006" xmlns:aink="http://schemas.microsoft.com/office/drawing/2016/ink" xmlns:am3d="http://schemas.microsoft.com/office/drawing/2017/model3d" xmlns:o="urn:schemas-microsoft-com:office:office" xmlns:oel="http://schemas.microsoft.com/office/2019/extlst" xmlns:r="http://schemas.openxmlformats.org/officeDocument/2006/relationships" xmlns:m="http://schemas.openxmlformats.org/officeDocument/2006/math" xmlns:v="urn:schemas-microsoft-com:vml" xmlns:wp14="http://schemas.microsoft.com/office/word/2010/wordprocessingDrawing" xmlns:wp="http://schemas.openxmlformats.org/drawingml/2006/wordprocessingDrawing" xmlns:w10="urn:schemas-microsoft-com:office:word" xmlns:w="http://schemas.openxmlformats.org/wordprocessingml/2006/main" xmlns:w14="http://schemas.microsoft.com/office/word/2010/wordml" xmlns:w15="http://schemas.microsoft.com/office/word/2012/wordml" xmlns:w16cex="http://schemas.microsoft.com/office/word/2018/wordml/cex" xmlns:w16cid="http://schemas.microsoft.com/office/word/2016/wordml/cid" xmlns:w16="http://schemas.microsoft.com/office/word/2018/wordml" xmlns:w16sdtdh="http://schemas.microsoft.com/office/word/2020/wordml/sdtdatahash" xmlns:w16se="http://schemas.microsoft.com/office/word/2015/wordml/symex" xmlns:wpg="http://schemas.microsoft.com/office/word/2010/wordprocessingGroup" xmlns:wpi="http://schemas.microsoft.com/office/word/2010/wordprocessingInk" xmlns:wne="http://schemas.microsoft.com/office/word/2006/wordml" xmlns:wps="http://schemas.microsoft.com/office/word/2010/wordprocessingShape" mc:Ignorable="w14 w15 w16se w16cid w16 w16cex w16sdtdh wp14">
   <w:body>
     <w:p>
       <w:pPr>
-        <w:pStyle w:val="Heading1"/>
+        <w:pStyle w:val="1"/>
       </w:pPr>
       <w:r>
         <w:t>Sprint Completion Status Report</w:t>
@@ -67,7 +67,7 @@
     <w:p/>
     <w:p>
       <w:pPr>
-        <w:pStyle w:val="Heading2"/>
+        <w:pStyle w:val="21"/>
       </w:pPr>
       <w:r>
         <w:t>1. Sprint Goal 🎯</w:t>
@@ -88,7 +88,7 @@
     </w:p>
     <w:p>
       <w:pPr>
-        <w:pStyle w:val="ListParagraph"/>
+        <w:pStyle w:val="ae"/>
         <w:numPr>
           <w:ilvl w:val="0"/>
           <w:numId w:val="10"/>
@@ -107,7 +107,7 @@
     </w:p>
     <w:p>
       <w:pPr>
-        <w:pStyle w:val="ListParagraph"/>
+        <w:pStyle w:val="ae"/>
         <w:numPr>
           <w:ilvl w:val="0"/>
           <w:numId w:val="10"/>
@@ -119,7 +119,7 @@
     </w:p>
     <w:p>
       <w:pPr>
-        <w:pStyle w:val="ListParagraph"/>
+        <w:pStyle w:val="ae"/>
         <w:numPr>
           <w:ilvl w:val="1"/>
           <w:numId w:val="10"/>
@@ -131,7 +131,7 @@
     </w:p>
     <w:p>
       <w:pPr>
-        <w:pStyle w:val="ListParagraph"/>
+        <w:pStyle w:val="ae"/>
         <w:numPr>
           <w:ilvl w:val="1"/>
           <w:numId w:val="10"/>
@@ -143,7 +143,7 @@
     </w:p>
     <w:p>
       <w:pPr>
-        <w:pStyle w:val="ListParagraph"/>
+        <w:pStyle w:val="ae"/>
         <w:numPr>
           <w:ilvl w:val="1"/>
           <w:numId w:val="10"/>
@@ -155,7 +155,7 @@
     </w:p>
     <w:p>
       <w:pPr>
-        <w:pStyle w:val="ListParagraph"/>
+        <w:pStyle w:val="ae"/>
         <w:numPr>
           <w:ilvl w:val="2"/>
           <w:numId w:val="10"/>
@@ -167,7 +167,7 @@
     </w:p>
     <w:p>
       <w:pPr>
-        <w:pStyle w:val="ListParagraph"/>
+        <w:pStyle w:val="ae"/>
         <w:numPr>
           <w:ilvl w:val="2"/>
           <w:numId w:val="10"/>
@@ -179,7 +179,7 @@
     </w:p>
     <w:p>
       <w:pPr>
-        <w:pStyle w:val="ListParagraph"/>
+        <w:pStyle w:val="ae"/>
         <w:numPr>
           <w:ilvl w:val="2"/>
           <w:numId w:val="10"/>
@@ -191,37 +191,31 @@
     </w:p>
     <w:p>
       <w:pPr>
-        <w:pStyle w:val="ListParagraph"/>
+        <w:pStyle w:val="ae"/>
         <w:numPr>
           <w:ilvl w:val="2"/>
           <w:numId w:val="10"/>
         </w:numPr>
       </w:pPr>
       <w:r>
-        <w:t>PUT</w:t>
-      </w:r>
-      <w:r>
-        <w:t xml:space="preserve"> /&lt;resource&gt;/{id}</w:t>
+        <w:t>PUT /&lt;resource&gt;/{id}</w:t>
       </w:r>
     </w:p>
     <w:p>
       <w:pPr>
-        <w:pStyle w:val="ListParagraph"/>
+        <w:pStyle w:val="ae"/>
         <w:numPr>
           <w:ilvl w:val="2"/>
           <w:numId w:val="10"/>
         </w:numPr>
       </w:pPr>
       <w:r>
-        <w:t>DELETE</w:t>
-      </w:r>
-      <w:r>
-        <w:t xml:space="preserve"> /&lt;resource&gt;/{id}</w:t>
+        <w:t>DELETE /&lt;resource&gt;/{id}</w:t>
       </w:r>
     </w:p>
     <w:p>
       <w:pPr>
-        <w:pStyle w:val="ListParagraph"/>
+        <w:pStyle w:val="ae"/>
         <w:numPr>
           <w:ilvl w:val="1"/>
           <w:numId w:val="10"/>
@@ -241,7 +235,7 @@
     </w:p>
     <w:p>
       <w:pPr>
-        <w:pStyle w:val="ListParagraph"/>
+        <w:pStyle w:val="ae"/>
         <w:numPr>
           <w:ilvl w:val="1"/>
           <w:numId w:val="10"/>
@@ -279,7 +273,7 @@
     </w:p>
     <w:p>
       <w:pPr>
-        <w:pStyle w:val="Heading2"/>
+        <w:pStyle w:val="21"/>
         <w:rPr>
           <w:rFonts w:ascii="Apple Color Emoji" w:hAnsi="Apple Color Emoji" w:cs="Apple Color Emoji"/>
         </w:rPr>
@@ -296,7 +290,7 @@
     </w:p>
     <w:p>
       <w:pPr>
-        <w:pStyle w:val="Heading3"/>
+        <w:pStyle w:val="31"/>
       </w:pPr>
       <w:r>
         <w:t>Resource 1</w:t>
@@ -1496,7 +1490,7 @@
     <w:p/>
     <w:p>
       <w:pPr>
-        <w:pStyle w:val="Heading3"/>
+        <w:pStyle w:val="31"/>
       </w:pPr>
       <w:r>
         <w:t>Resource 2</w:t>
@@ -1504,7 +1498,7 @@
     </w:p>
     <w:p>
       <w:pPr>
-        <w:pStyle w:val="HTMLPreformatted"/>
+        <w:pStyle w:val="HTML"/>
         <w:shd w:val="clear" w:color="auto" w:fill="FFFFFF"/>
         <w:rPr>
           <w:color w:val="080808"/>
@@ -2906,7 +2900,7 @@
     <w:p/>
     <w:p>
       <w:pPr>
-        <w:pStyle w:val="Heading3"/>
+        <w:pStyle w:val="31"/>
       </w:pPr>
       <w:r>
         <w:t>main.py Routes</w:t>
@@ -2919,7 +2913,7 @@
     </w:p>
     <w:p>
       <w:pPr>
-        <w:pStyle w:val="HTMLPreformatted"/>
+        <w:pStyle w:val="HTML"/>
         <w:shd w:val="clear" w:color="auto" w:fill="FFFFFF"/>
         <w:rPr>
           <w:color w:val="080808"/>
@@ -4093,7 +4087,7 @@
     <w:p/>
     <w:p>
       <w:pPr>
-        <w:pStyle w:val="Heading3"/>
+        <w:pStyle w:val="31"/>
       </w:pPr>
       <w:proofErr w:type="spellStart"/>
       <w:r>
@@ -4107,6 +4101,9 @@
     </w:p>
     <w:p>
       <w:r>
+        <w:rPr>
+          <w:noProof/>
+        </w:rPr>
         <w:drawing>
           <wp:inline distT="0" distB="0" distL="0" distR="0" wp14:anchorId="4974BE37" wp14:editId="7A7E370D">
             <wp:extent cx="5486400" cy="5649595"/>
@@ -4146,20 +4143,25 @@
     </w:p>
     <w:p>
       <w:pPr>
-        <w:pStyle w:val="Heading3"/>
+        <w:pStyle w:val="31"/>
       </w:pPr>
       <w:r>
         <w:t>Link to Recording of Demo</w:t>
       </w:r>
     </w:p>
     <w:p>
-      <w:r>
-        <w:t>Note: A link to a publicly accessible screen recording that the TAs can view.</w:t>
-      </w:r>
+      <w:hyperlink r:id="rId7" w:history="1">
+        <w:r>
+          <w:rPr>
+            <w:rStyle w:val="aff9"/>
+          </w:rPr>
+          <w:t>https://youtu.be/YqGC-Zg4Y4o</w:t>
+        </w:r>
+      </w:hyperlink>
     </w:p>
     <w:p>
       <w:pPr>
-        <w:pStyle w:val="Heading3"/>
+        <w:pStyle w:val="31"/>
       </w:pPr>
       <w:r>
         <w:t>Link to GitHub Repository</w:t>
@@ -4172,7 +4174,7 @@
     </w:p>
     <w:p>
       <w:pPr>
-        <w:pStyle w:val="Heading2"/>
+        <w:pStyle w:val="21"/>
       </w:pPr>
       <w:r>
         <w:t>3. Incomplete Work ❌</w:t>
@@ -4201,7 +4203,7 @@
     </w:p>
     <w:p>
       <w:pPr>
-        <w:pStyle w:val="Heading2"/>
+        <w:pStyle w:val="21"/>
       </w:pPr>
       <w:r>
         <w:t>4. Key Metrics 📊</w:t>
@@ -4237,7 +4239,7 @@
     </w:p>
     <w:p>
       <w:pPr>
-        <w:pStyle w:val="Heading2"/>
+        <w:pStyle w:val="21"/>
       </w:pPr>
       <w:r>
         <w:t>5. Risks &amp; Blockers ⚠️</w:t>
@@ -4260,7 +4262,7 @@
     </w:p>
     <w:p>
       <w:pPr>
-        <w:pStyle w:val="Heading2"/>
+        <w:pStyle w:val="21"/>
       </w:pPr>
       <w:r>
         <w:t>6. Team Feedback 💬</w:t>
@@ -4313,7 +4315,7 @@
     </w:p>
     <w:p>
       <w:pPr>
-        <w:pStyle w:val="Heading2"/>
+        <w:pStyle w:val="21"/>
       </w:pPr>
       <w:r>
         <w:t>7. Next Steps 🔜</w:t>
@@ -4359,7 +4361,7 @@
 </file>
 
 <file path=word/numbering.xml><?xml version="1.0" encoding="utf-8"?>
-<w:numbering xmlns:wpc="http://schemas.microsoft.com/office/word/2010/wordprocessingCanvas" xmlns:cx="http://schemas.microsoft.com/office/drawing/2014/chartex" xmlns:cx1="http://schemas.microsoft.com/office/drawing/2015/9/8/chartex" xmlns:cx2="http://schemas.microsoft.com/office/drawing/2015/10/21/chartex" xmlns:cx3="http://schemas.microsoft.com/office/drawing/2016/5/9/chartex" xmlns:cx4="http://schemas.microsoft.com/office/drawing/2016/5/10/chartex" xmlns:cx5="http://schemas.microsoft.com/office/drawing/2016/5/11/chartex" xmlns:cx6="http://schemas.microsoft.com/office/drawing/2016/5/12/chartex" xmlns:cx7="http://schemas.microsoft.com/office/drawing/2016/5/13/chartex" xmlns:cx8="http://schemas.microsoft.com/office/drawing/2016/5/14/chartex" xmlns:mc="http://schemas.openxmlformats.org/markup-compatibility/2006" xmlns:aink="http://schemas.microsoft.com/office/drawing/2016/ink" xmlns:am3d="http://schemas.microsoft.com/office/drawing/2017/model3d" xmlns:o="urn:schemas-microsoft-com:office:office" xmlns:oel="http://schemas.microsoft.com/office/2019/extlst" xmlns:r="http://schemas.openxmlformats.org/officeDocument/2006/relationships" xmlns:m="http://schemas.openxmlformats.org/officeDocument/2006/math" xmlns:v="urn:schemas-microsoft-com:vml" xmlns:wp14="http://schemas.microsoft.com/office/word/2010/wordprocessingDrawing" xmlns:wp="http://schemas.openxmlformats.org/drawingml/2006/wordprocessingDrawing" xmlns:w10="urn:schemas-microsoft-com:office:word" xmlns:w="http://schemas.openxmlformats.org/wordprocessingml/2006/main" xmlns:w14="http://schemas.microsoft.com/office/word/2010/wordml" xmlns:w15="http://schemas.microsoft.com/office/word/2012/wordml" xmlns:w16cex="http://schemas.microsoft.com/office/word/2018/wordml/cex" xmlns:w16cid="http://schemas.microsoft.com/office/word/2016/wordml/cid" xmlns:w16="http://schemas.microsoft.com/office/word/2018/wordml" xmlns:w16du="http://schemas.microsoft.com/office/word/2023/wordml/word16du" xmlns:w16sdtdh="http://schemas.microsoft.com/office/word/2020/wordml/sdtdatahash" xmlns:w16sdtfl="http://schemas.microsoft.com/office/word/2024/wordml/sdtformatlock" xmlns:w16se="http://schemas.microsoft.com/office/word/2015/wordml/symex" xmlns:wpg="http://schemas.microsoft.com/office/word/2010/wordprocessingGroup" xmlns:wpi="http://schemas.microsoft.com/office/word/2010/wordprocessingInk" xmlns:wne="http://schemas.microsoft.com/office/word/2006/wordml" xmlns:wps="http://schemas.microsoft.com/office/word/2010/wordprocessingShape" mc:Ignorable="w14 w15 w16se w16cid w16 w16cex w16sdtdh w16sdtfl w16du wp14">
+<w:numbering xmlns:wpc="http://schemas.microsoft.com/office/word/2010/wordprocessingCanvas" xmlns:cx="http://schemas.microsoft.com/office/drawing/2014/chartex" xmlns:cx1="http://schemas.microsoft.com/office/drawing/2015/9/8/chartex" xmlns:cx2="http://schemas.microsoft.com/office/drawing/2015/10/21/chartex" xmlns:cx3="http://schemas.microsoft.com/office/drawing/2016/5/9/chartex" xmlns:cx4="http://schemas.microsoft.com/office/drawing/2016/5/10/chartex" xmlns:cx5="http://schemas.microsoft.com/office/drawing/2016/5/11/chartex" xmlns:cx6="http://schemas.microsoft.com/office/drawing/2016/5/12/chartex" xmlns:cx7="http://schemas.microsoft.com/office/drawing/2016/5/13/chartex" xmlns:cx8="http://schemas.microsoft.com/office/drawing/2016/5/14/chartex" xmlns:mc="http://schemas.openxmlformats.org/markup-compatibility/2006" xmlns:aink="http://schemas.microsoft.com/office/drawing/2016/ink" xmlns:am3d="http://schemas.microsoft.com/office/drawing/2017/model3d" xmlns:o="urn:schemas-microsoft-com:office:office" xmlns:oel="http://schemas.microsoft.com/office/2019/extlst" xmlns:r="http://schemas.openxmlformats.org/officeDocument/2006/relationships" xmlns:m="http://schemas.openxmlformats.org/officeDocument/2006/math" xmlns:v="urn:schemas-microsoft-com:vml" xmlns:wp14="http://schemas.microsoft.com/office/word/2010/wordprocessingDrawing" xmlns:wp="http://schemas.openxmlformats.org/drawingml/2006/wordprocessingDrawing" xmlns:w10="urn:schemas-microsoft-com:office:word" xmlns:w="http://schemas.openxmlformats.org/wordprocessingml/2006/main" xmlns:w14="http://schemas.microsoft.com/office/word/2010/wordml" xmlns:w15="http://schemas.microsoft.com/office/word/2012/wordml" xmlns:w16cex="http://schemas.microsoft.com/office/word/2018/wordml/cex" xmlns:w16cid="http://schemas.microsoft.com/office/word/2016/wordml/cid" xmlns:w16="http://schemas.microsoft.com/office/word/2018/wordml" xmlns:w16sdtdh="http://schemas.microsoft.com/office/word/2020/wordml/sdtdatahash" xmlns:w16se="http://schemas.microsoft.com/office/word/2015/wordml/symex" xmlns:wpg="http://schemas.microsoft.com/office/word/2010/wordprocessingGroup" xmlns:wpi="http://schemas.microsoft.com/office/word/2010/wordprocessingInk" xmlns:wne="http://schemas.microsoft.com/office/word/2006/wordml" xmlns:wps="http://schemas.microsoft.com/office/word/2010/wordprocessingShape" mc:Ignorable="w14 w15 w16se w16cid w16 w16cex w16sdtdh wp14">
   <w:abstractNum w:abstractNumId="0" w15:restartNumberingAfterBreak="0">
     <w:nsid w:val="FFFFFF7C"/>
     <w:multiLevelType w:val="singleLevel"/>
@@ -4401,7 +4403,7 @@
     <w:lvl w:ilvl="0">
       <w:start w:val="1"/>
       <w:numFmt w:val="decimal"/>
-      <w:pStyle w:val="ListNumber3"/>
+      <w:pStyle w:val="3"/>
       <w:lvlText w:val="%1."/>
       <w:lvlJc w:val="left"/>
       <w:pPr>
@@ -4419,7 +4421,7 @@
     <w:lvl w:ilvl="0">
       <w:start w:val="1"/>
       <w:numFmt w:val="decimal"/>
-      <w:pStyle w:val="ListNumber2"/>
+      <w:pStyle w:val="2"/>
       <w:lvlText w:val="%1."/>
       <w:lvlJc w:val="left"/>
       <w:pPr>
@@ -4457,7 +4459,7 @@
     <w:lvl w:ilvl="0">
       <w:start w:val="1"/>
       <w:numFmt w:val="bullet"/>
-      <w:pStyle w:val="ListBullet3"/>
+      <w:pStyle w:val="30"/>
       <w:lvlText w:val=""/>
       <w:lvlJc w:val="left"/>
       <w:pPr>
@@ -4478,7 +4480,7 @@
     <w:lvl w:ilvl="0">
       <w:start w:val="1"/>
       <w:numFmt w:val="bullet"/>
-      <w:pStyle w:val="ListBullet2"/>
+      <w:pStyle w:val="20"/>
       <w:lvlText w:val=""/>
       <w:lvlJc w:val="left"/>
       <w:pPr>
@@ -4499,7 +4501,7 @@
     <w:lvl w:ilvl="0">
       <w:start w:val="1"/>
       <w:numFmt w:val="decimal"/>
-      <w:pStyle w:val="ListNumber"/>
+      <w:pStyle w:val="a"/>
       <w:lvlText w:val="%1."/>
       <w:lvlJc w:val="left"/>
       <w:pPr>
@@ -4517,7 +4519,7 @@
     <w:lvl w:ilvl="0">
       <w:start w:val="1"/>
       <w:numFmt w:val="bullet"/>
-      <w:pStyle w:val="ListBullet"/>
+      <w:pStyle w:val="a0"/>
       <w:lvlText w:val=""/>
       <w:lvlJc w:val="left"/>
       <w:pPr>
@@ -4654,7 +4656,7 @@
 </file>
 
 <file path=word/styles.xml><?xml version="1.0" encoding="utf-8"?>
-<w:styles xmlns:mc="http://schemas.openxmlformats.org/markup-compatibility/2006" xmlns:r="http://schemas.openxmlformats.org/officeDocument/2006/relationships" xmlns:w="http://schemas.openxmlformats.org/wordprocessingml/2006/main" xmlns:w14="http://schemas.microsoft.com/office/word/2010/wordml" xmlns:w15="http://schemas.microsoft.com/office/word/2012/wordml" xmlns:w16cex="http://schemas.microsoft.com/office/word/2018/wordml/cex" xmlns:w16cid="http://schemas.microsoft.com/office/word/2016/wordml/cid" xmlns:w16="http://schemas.microsoft.com/office/word/2018/wordml" xmlns:w16du="http://schemas.microsoft.com/office/word/2023/wordml/word16du" xmlns:w16sdtdh="http://schemas.microsoft.com/office/word/2020/wordml/sdtdatahash" xmlns:w16sdtfl="http://schemas.microsoft.com/office/word/2024/wordml/sdtformatlock" xmlns:w16se="http://schemas.microsoft.com/office/word/2015/wordml/symex" mc:Ignorable="w14 w15 w16se w16cid w16 w16cex w16sdtdh w16sdtfl w16du">
+<w:styles xmlns:mc="http://schemas.openxmlformats.org/markup-compatibility/2006" xmlns:r="http://schemas.openxmlformats.org/officeDocument/2006/relationships" xmlns:w="http://schemas.openxmlformats.org/wordprocessingml/2006/main" xmlns:w14="http://schemas.microsoft.com/office/word/2010/wordml" xmlns:w15="http://schemas.microsoft.com/office/word/2012/wordml" xmlns:w16cex="http://schemas.microsoft.com/office/word/2018/wordml/cex" xmlns:w16cid="http://schemas.microsoft.com/office/word/2016/wordml/cid" xmlns:w16="http://schemas.microsoft.com/office/word/2018/wordml" xmlns:w16sdtdh="http://schemas.microsoft.com/office/word/2020/wordml/sdtdatahash" xmlns:w16se="http://schemas.microsoft.com/office/word/2015/wordml/symex" mc:Ignorable="w14 w15 w16se w16cid w16 w16cex w16sdtdh">
   <w:docDefaults>
     <w:rPrDefault>
       <w:rPr>
@@ -5039,16 +5041,16 @@
     <w:lsdException w:name="Unresolved Mention" w:semiHidden="1" w:unhideWhenUsed="1"/>
     <w:lsdException w:name="Smart Link" w:semiHidden="1" w:unhideWhenUsed="1"/>
   </w:latentStyles>
-  <w:style w:type="paragraph" w:default="1" w:styleId="Normal">
+  <w:style w:type="paragraph" w:default="1" w:styleId="a1">
     <w:name w:val="Normal"/>
     <w:qFormat/>
     <w:rsid w:val="00FC693F"/>
   </w:style>
-  <w:style w:type="paragraph" w:styleId="Heading1">
+  <w:style w:type="paragraph" w:styleId="1">
     <w:name w:val="heading 1"/>
-    <w:basedOn w:val="Normal"/>
-    <w:next w:val="Normal"/>
-    <w:link w:val="Heading1Char"/>
+    <w:basedOn w:val="a1"/>
+    <w:next w:val="a1"/>
+    <w:link w:val="10"/>
     <w:uiPriority w:val="9"/>
     <w:qFormat/>
     <w:rsid w:val="00FC693F"/>
@@ -5067,11 +5069,11 @@
       <w:szCs w:val="28"/>
     </w:rPr>
   </w:style>
-  <w:style w:type="paragraph" w:styleId="Heading2">
+  <w:style w:type="paragraph" w:styleId="21">
     <w:name w:val="heading 2"/>
-    <w:basedOn w:val="Normal"/>
-    <w:next w:val="Normal"/>
-    <w:link w:val="Heading2Char"/>
+    <w:basedOn w:val="a1"/>
+    <w:next w:val="a1"/>
+    <w:link w:val="22"/>
     <w:uiPriority w:val="9"/>
     <w:unhideWhenUsed/>
     <w:qFormat/>
@@ -5091,11 +5093,11 @@
       <w:szCs w:val="26"/>
     </w:rPr>
   </w:style>
-  <w:style w:type="paragraph" w:styleId="Heading3">
+  <w:style w:type="paragraph" w:styleId="31">
     <w:name w:val="heading 3"/>
-    <w:basedOn w:val="Normal"/>
-    <w:next w:val="Normal"/>
-    <w:link w:val="Heading3Char"/>
+    <w:basedOn w:val="a1"/>
+    <w:next w:val="a1"/>
+    <w:link w:val="32"/>
     <w:uiPriority w:val="9"/>
     <w:unhideWhenUsed/>
     <w:qFormat/>
@@ -5113,11 +5115,11 @@
       <w:color w:val="4F81BD" w:themeColor="accent1"/>
     </w:rPr>
   </w:style>
-  <w:style w:type="paragraph" w:styleId="Heading4">
+  <w:style w:type="paragraph" w:styleId="4">
     <w:name w:val="heading 4"/>
-    <w:basedOn w:val="Normal"/>
-    <w:next w:val="Normal"/>
-    <w:link w:val="Heading4Char"/>
+    <w:basedOn w:val="a1"/>
+    <w:next w:val="a1"/>
+    <w:link w:val="40"/>
     <w:uiPriority w:val="9"/>
     <w:semiHidden/>
     <w:unhideWhenUsed/>
@@ -5138,11 +5140,11 @@
       <w:color w:val="4F81BD" w:themeColor="accent1"/>
     </w:rPr>
   </w:style>
-  <w:style w:type="paragraph" w:styleId="Heading5">
+  <w:style w:type="paragraph" w:styleId="5">
     <w:name w:val="heading 5"/>
-    <w:basedOn w:val="Normal"/>
-    <w:next w:val="Normal"/>
-    <w:link w:val="Heading5Char"/>
+    <w:basedOn w:val="a1"/>
+    <w:next w:val="a1"/>
+    <w:link w:val="50"/>
     <w:uiPriority w:val="9"/>
     <w:semiHidden/>
     <w:unhideWhenUsed/>
@@ -5159,11 +5161,11 @@
       <w:color w:val="243F60" w:themeColor="accent1" w:themeShade="7F"/>
     </w:rPr>
   </w:style>
-  <w:style w:type="paragraph" w:styleId="Heading6">
+  <w:style w:type="paragraph" w:styleId="6">
     <w:name w:val="heading 6"/>
-    <w:basedOn w:val="Normal"/>
-    <w:next w:val="Normal"/>
-    <w:link w:val="Heading6Char"/>
+    <w:basedOn w:val="a1"/>
+    <w:next w:val="a1"/>
+    <w:link w:val="60"/>
     <w:uiPriority w:val="9"/>
     <w:semiHidden/>
     <w:unhideWhenUsed/>
@@ -5182,11 +5184,11 @@
       <w:color w:val="243F60" w:themeColor="accent1" w:themeShade="7F"/>
     </w:rPr>
   </w:style>
-  <w:style w:type="paragraph" w:styleId="Heading7">
+  <w:style w:type="paragraph" w:styleId="7">
     <w:name w:val="heading 7"/>
-    <w:basedOn w:val="Normal"/>
-    <w:next w:val="Normal"/>
-    <w:link w:val="Heading7Char"/>
+    <w:basedOn w:val="a1"/>
+    <w:next w:val="a1"/>
+    <w:link w:val="70"/>
     <w:uiPriority w:val="9"/>
     <w:semiHidden/>
     <w:unhideWhenUsed/>
@@ -5205,11 +5207,11 @@
       <w:color w:val="404040" w:themeColor="text1" w:themeTint="BF"/>
     </w:rPr>
   </w:style>
-  <w:style w:type="paragraph" w:styleId="Heading8">
+  <w:style w:type="paragraph" w:styleId="8">
     <w:name w:val="heading 8"/>
-    <w:basedOn w:val="Normal"/>
-    <w:next w:val="Normal"/>
-    <w:link w:val="Heading8Char"/>
+    <w:basedOn w:val="a1"/>
+    <w:next w:val="a1"/>
+    <w:link w:val="80"/>
     <w:uiPriority w:val="9"/>
     <w:semiHidden/>
     <w:unhideWhenUsed/>
@@ -5228,11 +5230,11 @@
       <w:szCs w:val="20"/>
     </w:rPr>
   </w:style>
-  <w:style w:type="paragraph" w:styleId="Heading9">
+  <w:style w:type="paragraph" w:styleId="9">
     <w:name w:val="heading 9"/>
-    <w:basedOn w:val="Normal"/>
-    <w:next w:val="Normal"/>
-    <w:link w:val="Heading9Char"/>
+    <w:basedOn w:val="a1"/>
+    <w:next w:val="a1"/>
+    <w:link w:val="90"/>
     <w:uiPriority w:val="9"/>
     <w:semiHidden/>
     <w:unhideWhenUsed/>
@@ -5253,13 +5255,13 @@
       <w:szCs w:val="20"/>
     </w:rPr>
   </w:style>
-  <w:style w:type="character" w:default="1" w:styleId="DefaultParagraphFont">
+  <w:style w:type="character" w:default="1" w:styleId="a2">
     <w:name w:val="Default Paragraph Font"/>
     <w:uiPriority w:val="1"/>
     <w:semiHidden/>
     <w:unhideWhenUsed/>
   </w:style>
-  <w:style w:type="table" w:default="1" w:styleId="TableNormal">
+  <w:style w:type="table" w:default="1" w:styleId="a3">
     <w:name w:val="Normal Table"/>
     <w:uiPriority w:val="99"/>
     <w:semiHidden/>
@@ -5274,16 +5276,16 @@
       </w:tblCellMar>
     </w:tblPr>
   </w:style>
-  <w:style w:type="numbering" w:default="1" w:styleId="NoList">
+  <w:style w:type="numbering" w:default="1" w:styleId="a4">
     <w:name w:val="No List"/>
     <w:uiPriority w:val="99"/>
     <w:semiHidden/>
     <w:unhideWhenUsed/>
   </w:style>
-  <w:style w:type="paragraph" w:styleId="Header">
+  <w:style w:type="paragraph" w:styleId="a5">
     <w:name w:val="header"/>
-    <w:basedOn w:val="Normal"/>
-    <w:link w:val="HeaderChar"/>
+    <w:basedOn w:val="a1"/>
+    <w:link w:val="a6"/>
     <w:uiPriority w:val="99"/>
     <w:unhideWhenUsed/>
     <w:rsid w:val="00E618BF"/>
@@ -5295,17 +5297,17 @@
       <w:spacing w:after="0" w:line="240" w:lineRule="auto"/>
     </w:pPr>
   </w:style>
-  <w:style w:type="character" w:customStyle="1" w:styleId="HeaderChar">
-    <w:name w:val="Header Char"/>
-    <w:basedOn w:val="DefaultParagraphFont"/>
-    <w:link w:val="Header"/>
+  <w:style w:type="character" w:customStyle="1" w:styleId="a6">
+    <w:name w:val="页眉 字符"/>
+    <w:basedOn w:val="a2"/>
+    <w:link w:val="a5"/>
     <w:uiPriority w:val="99"/>
     <w:rsid w:val="00E618BF"/>
   </w:style>
-  <w:style w:type="paragraph" w:styleId="Footer">
+  <w:style w:type="paragraph" w:styleId="a7">
     <w:name w:val="footer"/>
-    <w:basedOn w:val="Normal"/>
-    <w:link w:val="FooterChar"/>
+    <w:basedOn w:val="a1"/>
+    <w:link w:val="a8"/>
     <w:uiPriority w:val="99"/>
     <w:unhideWhenUsed/>
     <w:rsid w:val="00E618BF"/>
@@ -5317,14 +5319,14 @@
       <w:spacing w:after="0" w:line="240" w:lineRule="auto"/>
     </w:pPr>
   </w:style>
-  <w:style w:type="character" w:customStyle="1" w:styleId="FooterChar">
-    <w:name w:val="Footer Char"/>
-    <w:basedOn w:val="DefaultParagraphFont"/>
-    <w:link w:val="Footer"/>
+  <w:style w:type="character" w:customStyle="1" w:styleId="a8">
+    <w:name w:val="页脚 字符"/>
+    <w:basedOn w:val="a2"/>
+    <w:link w:val="a7"/>
     <w:uiPriority w:val="99"/>
     <w:rsid w:val="00E618BF"/>
   </w:style>
-  <w:style w:type="paragraph" w:styleId="NoSpacing">
+  <w:style w:type="paragraph" w:styleId="a9">
     <w:name w:val="No Spacing"/>
     <w:uiPriority w:val="1"/>
     <w:qFormat/>
@@ -5333,10 +5335,10 @@
       <w:spacing w:after="0" w:line="240" w:lineRule="auto"/>
     </w:pPr>
   </w:style>
-  <w:style w:type="character" w:customStyle="1" w:styleId="Heading1Char">
-    <w:name w:val="Heading 1 Char"/>
-    <w:basedOn w:val="DefaultParagraphFont"/>
-    <w:link w:val="Heading1"/>
+  <w:style w:type="character" w:customStyle="1" w:styleId="10">
+    <w:name w:val="标题 1 字符"/>
+    <w:basedOn w:val="a2"/>
+    <w:link w:val="1"/>
     <w:uiPriority w:val="9"/>
     <w:rsid w:val="00FC693F"/>
     <w:rPr>
@@ -5348,10 +5350,10 @@
       <w:szCs w:val="28"/>
     </w:rPr>
   </w:style>
-  <w:style w:type="character" w:customStyle="1" w:styleId="Heading2Char">
-    <w:name w:val="Heading 2 Char"/>
-    <w:basedOn w:val="DefaultParagraphFont"/>
-    <w:link w:val="Heading2"/>
+  <w:style w:type="character" w:customStyle="1" w:styleId="22">
+    <w:name w:val="标题 2 字符"/>
+    <w:basedOn w:val="a2"/>
+    <w:link w:val="21"/>
     <w:uiPriority w:val="9"/>
     <w:rsid w:val="00FC693F"/>
     <w:rPr>
@@ -5363,10 +5365,10 @@
       <w:szCs w:val="26"/>
     </w:rPr>
   </w:style>
-  <w:style w:type="character" w:customStyle="1" w:styleId="Heading3Char">
-    <w:name w:val="Heading 3 Char"/>
-    <w:basedOn w:val="DefaultParagraphFont"/>
-    <w:link w:val="Heading3"/>
+  <w:style w:type="character" w:customStyle="1" w:styleId="32">
+    <w:name w:val="标题 3 字符"/>
+    <w:basedOn w:val="a2"/>
+    <w:link w:val="31"/>
     <w:uiPriority w:val="9"/>
     <w:rsid w:val="00FC693F"/>
     <w:rPr>
@@ -5376,11 +5378,11 @@
       <w:color w:val="4F81BD" w:themeColor="accent1"/>
     </w:rPr>
   </w:style>
-  <w:style w:type="paragraph" w:styleId="Title">
+  <w:style w:type="paragraph" w:styleId="aa">
     <w:name w:val="Title"/>
-    <w:basedOn w:val="Normal"/>
-    <w:next w:val="Normal"/>
-    <w:link w:val="TitleChar"/>
+    <w:basedOn w:val="a1"/>
+    <w:next w:val="a1"/>
+    <w:link w:val="ab"/>
     <w:uiPriority w:val="10"/>
     <w:qFormat/>
     <w:rsid w:val="00FC693F"/>
@@ -5400,10 +5402,10 @@
       <w:szCs w:val="52"/>
     </w:rPr>
   </w:style>
-  <w:style w:type="character" w:customStyle="1" w:styleId="TitleChar">
-    <w:name w:val="Title Char"/>
-    <w:basedOn w:val="DefaultParagraphFont"/>
-    <w:link w:val="Title"/>
+  <w:style w:type="character" w:customStyle="1" w:styleId="ab">
+    <w:name w:val="标题 字符"/>
+    <w:basedOn w:val="a2"/>
+    <w:link w:val="aa"/>
     <w:uiPriority w:val="10"/>
     <w:rsid w:val="00FC693F"/>
     <w:rPr>
@@ -5415,11 +5417,11 @@
       <w:szCs w:val="52"/>
     </w:rPr>
   </w:style>
-  <w:style w:type="paragraph" w:styleId="Subtitle">
+  <w:style w:type="paragraph" w:styleId="ac">
     <w:name w:val="Subtitle"/>
-    <w:basedOn w:val="Normal"/>
-    <w:next w:val="Normal"/>
-    <w:link w:val="SubtitleChar"/>
+    <w:basedOn w:val="a1"/>
+    <w:next w:val="a1"/>
+    <w:link w:val="ad"/>
     <w:uiPriority w:val="11"/>
     <w:qFormat/>
     <w:rsid w:val="00FC693F"/>
@@ -5438,10 +5440,10 @@
       <w:szCs w:val="24"/>
     </w:rPr>
   </w:style>
-  <w:style w:type="character" w:customStyle="1" w:styleId="SubtitleChar">
-    <w:name w:val="Subtitle Char"/>
-    <w:basedOn w:val="DefaultParagraphFont"/>
-    <w:link w:val="Subtitle"/>
+  <w:style w:type="character" w:customStyle="1" w:styleId="ad">
+    <w:name w:val="副标题 字符"/>
+    <w:basedOn w:val="a2"/>
+    <w:link w:val="ac"/>
     <w:uiPriority w:val="11"/>
     <w:rsid w:val="00FC693F"/>
     <w:rPr>
@@ -5454,9 +5456,9 @@
       <w:szCs w:val="24"/>
     </w:rPr>
   </w:style>
-  <w:style w:type="paragraph" w:styleId="ListParagraph">
+  <w:style w:type="paragraph" w:styleId="ae">
     <w:name w:val="List Paragraph"/>
-    <w:basedOn w:val="Normal"/>
+    <w:basedOn w:val="a1"/>
     <w:uiPriority w:val="34"/>
     <w:qFormat/>
     <w:rsid w:val="00FC693F"/>
@@ -5465,10 +5467,10 @@
       <w:contextualSpacing/>
     </w:pPr>
   </w:style>
-  <w:style w:type="paragraph" w:styleId="BodyText">
+  <w:style w:type="paragraph" w:styleId="af">
     <w:name w:val="Body Text"/>
-    <w:basedOn w:val="Normal"/>
-    <w:link w:val="BodyTextChar"/>
+    <w:basedOn w:val="a1"/>
+    <w:link w:val="af0"/>
     <w:uiPriority w:val="99"/>
     <w:unhideWhenUsed/>
     <w:rsid w:val="00AA1D8D"/>
@@ -5476,17 +5478,17 @@
       <w:spacing w:after="120"/>
     </w:pPr>
   </w:style>
-  <w:style w:type="character" w:customStyle="1" w:styleId="BodyTextChar">
-    <w:name w:val="Body Text Char"/>
-    <w:basedOn w:val="DefaultParagraphFont"/>
-    <w:link w:val="BodyText"/>
+  <w:style w:type="character" w:customStyle="1" w:styleId="af0">
+    <w:name w:val="正文文本 字符"/>
+    <w:basedOn w:val="a2"/>
+    <w:link w:val="af"/>
     <w:uiPriority w:val="99"/>
     <w:rsid w:val="00AA1D8D"/>
   </w:style>
-  <w:style w:type="paragraph" w:styleId="BodyText2">
+  <w:style w:type="paragraph" w:styleId="23">
     <w:name w:val="Body Text 2"/>
-    <w:basedOn w:val="Normal"/>
-    <w:link w:val="BodyText2Char"/>
+    <w:basedOn w:val="a1"/>
+    <w:link w:val="24"/>
     <w:uiPriority w:val="99"/>
     <w:unhideWhenUsed/>
     <w:rsid w:val="00AA1D8D"/>
@@ -5494,17 +5496,17 @@
       <w:spacing w:after="120" w:line="480" w:lineRule="auto"/>
     </w:pPr>
   </w:style>
-  <w:style w:type="character" w:customStyle="1" w:styleId="BodyText2Char">
-    <w:name w:val="Body Text 2 Char"/>
-    <w:basedOn w:val="DefaultParagraphFont"/>
-    <w:link w:val="BodyText2"/>
+  <w:style w:type="character" w:customStyle="1" w:styleId="24">
+    <w:name w:val="正文文本 2 字符"/>
+    <w:basedOn w:val="a2"/>
+    <w:link w:val="23"/>
     <w:uiPriority w:val="99"/>
     <w:rsid w:val="00AA1D8D"/>
   </w:style>
-  <w:style w:type="paragraph" w:styleId="BodyText3">
+  <w:style w:type="paragraph" w:styleId="33">
     <w:name w:val="Body Text 3"/>
-    <w:basedOn w:val="Normal"/>
-    <w:link w:val="BodyText3Char"/>
+    <w:basedOn w:val="a1"/>
+    <w:link w:val="34"/>
     <w:uiPriority w:val="99"/>
     <w:unhideWhenUsed/>
     <w:rsid w:val="00AA1D8D"/>
@@ -5516,10 +5518,10 @@
       <w:szCs w:val="16"/>
     </w:rPr>
   </w:style>
-  <w:style w:type="character" w:customStyle="1" w:styleId="BodyText3Char">
-    <w:name w:val="Body Text 3 Char"/>
-    <w:basedOn w:val="DefaultParagraphFont"/>
-    <w:link w:val="BodyText3"/>
+  <w:style w:type="character" w:customStyle="1" w:styleId="34">
+    <w:name w:val="正文文本 3 字符"/>
+    <w:basedOn w:val="a2"/>
+    <w:link w:val="33"/>
     <w:uiPriority w:val="99"/>
     <w:rsid w:val="00AA1D8D"/>
     <w:rPr>
@@ -5527,9 +5529,9 @@
       <w:szCs w:val="16"/>
     </w:rPr>
   </w:style>
-  <w:style w:type="paragraph" w:styleId="List">
+  <w:style w:type="paragraph" w:styleId="af1">
     <w:name w:val="List"/>
-    <w:basedOn w:val="Normal"/>
+    <w:basedOn w:val="a1"/>
     <w:uiPriority w:val="99"/>
     <w:unhideWhenUsed/>
     <w:rsid w:val="00AA1D8D"/>
@@ -5538,9 +5540,9 @@
       <w:contextualSpacing/>
     </w:pPr>
   </w:style>
-  <w:style w:type="paragraph" w:styleId="List2">
+  <w:style w:type="paragraph" w:styleId="25">
     <w:name w:val="List 2"/>
-    <w:basedOn w:val="Normal"/>
+    <w:basedOn w:val="a1"/>
     <w:uiPriority w:val="99"/>
     <w:unhideWhenUsed/>
     <w:rsid w:val="00326F90"/>
@@ -5549,9 +5551,9 @@
       <w:contextualSpacing/>
     </w:pPr>
   </w:style>
-  <w:style w:type="paragraph" w:styleId="List3">
+  <w:style w:type="paragraph" w:styleId="35">
     <w:name w:val="List 3"/>
-    <w:basedOn w:val="Normal"/>
+    <w:basedOn w:val="a1"/>
     <w:uiPriority w:val="99"/>
     <w:unhideWhenUsed/>
     <w:rsid w:val="00326F90"/>
@@ -5560,9 +5562,9 @@
       <w:contextualSpacing/>
     </w:pPr>
   </w:style>
-  <w:style w:type="paragraph" w:styleId="ListBullet">
+  <w:style w:type="paragraph" w:styleId="a0">
     <w:name w:val="List Bullet"/>
-    <w:basedOn w:val="Normal"/>
+    <w:basedOn w:val="a1"/>
     <w:uiPriority w:val="99"/>
     <w:unhideWhenUsed/>
     <w:rsid w:val="00326F90"/>
@@ -5573,9 +5575,9 @@
       <w:contextualSpacing/>
     </w:pPr>
   </w:style>
-  <w:style w:type="paragraph" w:styleId="ListBullet2">
+  <w:style w:type="paragraph" w:styleId="20">
     <w:name w:val="List Bullet 2"/>
-    <w:basedOn w:val="Normal"/>
+    <w:basedOn w:val="a1"/>
     <w:uiPriority w:val="99"/>
     <w:unhideWhenUsed/>
     <w:rsid w:val="00326F90"/>
@@ -5586,9 +5588,9 @@
       <w:contextualSpacing/>
     </w:pPr>
   </w:style>
-  <w:style w:type="paragraph" w:styleId="ListBullet3">
+  <w:style w:type="paragraph" w:styleId="30">
     <w:name w:val="List Bullet 3"/>
-    <w:basedOn w:val="Normal"/>
+    <w:basedOn w:val="a1"/>
     <w:uiPriority w:val="99"/>
     <w:unhideWhenUsed/>
     <w:rsid w:val="00326F90"/>
@@ -5599,9 +5601,9 @@
       <w:contextualSpacing/>
     </w:pPr>
   </w:style>
-  <w:style w:type="paragraph" w:styleId="ListNumber">
+  <w:style w:type="paragraph" w:styleId="a">
     <w:name w:val="List Number"/>
-    <w:basedOn w:val="Normal"/>
+    <w:basedOn w:val="a1"/>
     <w:uiPriority w:val="99"/>
     <w:unhideWhenUsed/>
     <w:rsid w:val="00326F90"/>
@@ -5612,9 +5614,9 @@
       <w:contextualSpacing/>
     </w:pPr>
   </w:style>
-  <w:style w:type="paragraph" w:styleId="ListNumber2">
+  <w:style w:type="paragraph" w:styleId="2">
     <w:name w:val="List Number 2"/>
-    <w:basedOn w:val="Normal"/>
+    <w:basedOn w:val="a1"/>
     <w:uiPriority w:val="99"/>
     <w:unhideWhenUsed/>
     <w:rsid w:val="0029639D"/>
@@ -5625,9 +5627,9 @@
       <w:contextualSpacing/>
     </w:pPr>
   </w:style>
-  <w:style w:type="paragraph" w:styleId="ListNumber3">
+  <w:style w:type="paragraph" w:styleId="3">
     <w:name w:val="List Number 3"/>
-    <w:basedOn w:val="Normal"/>
+    <w:basedOn w:val="a1"/>
     <w:uiPriority w:val="99"/>
     <w:unhideWhenUsed/>
     <w:rsid w:val="0029639D"/>
@@ -5638,9 +5640,9 @@
       <w:contextualSpacing/>
     </w:pPr>
   </w:style>
-  <w:style w:type="paragraph" w:styleId="ListContinue">
+  <w:style w:type="paragraph" w:styleId="af2">
     <w:name w:val="List Continue"/>
-    <w:basedOn w:val="Normal"/>
+    <w:basedOn w:val="a1"/>
     <w:uiPriority w:val="99"/>
     <w:unhideWhenUsed/>
     <w:rsid w:val="0029639D"/>
@@ -5650,9 +5652,9 @@
       <w:contextualSpacing/>
     </w:pPr>
   </w:style>
-  <w:style w:type="paragraph" w:styleId="ListContinue2">
+  <w:style w:type="paragraph" w:styleId="26">
     <w:name w:val="List Continue 2"/>
-    <w:basedOn w:val="Normal"/>
+    <w:basedOn w:val="a1"/>
     <w:uiPriority w:val="99"/>
     <w:unhideWhenUsed/>
     <w:rsid w:val="0029639D"/>
@@ -5662,9 +5664,9 @@
       <w:contextualSpacing/>
     </w:pPr>
   </w:style>
-  <w:style w:type="paragraph" w:styleId="ListContinue3">
+  <w:style w:type="paragraph" w:styleId="36">
     <w:name w:val="List Continue 3"/>
-    <w:basedOn w:val="Normal"/>
+    <w:basedOn w:val="a1"/>
     <w:uiPriority w:val="99"/>
     <w:unhideWhenUsed/>
     <w:rsid w:val="0029639D"/>
@@ -5674,9 +5676,9 @@
       <w:contextualSpacing/>
     </w:pPr>
   </w:style>
-  <w:style w:type="paragraph" w:styleId="MacroText">
+  <w:style w:type="paragraph" w:styleId="af3">
     <w:name w:val="macro"/>
-    <w:link w:val="MacroTextChar"/>
+    <w:link w:val="af4"/>
     <w:uiPriority w:val="99"/>
     <w:unhideWhenUsed/>
     <w:rsid w:val="0029639D"/>
@@ -5697,10 +5699,10 @@
       <w:szCs w:val="20"/>
     </w:rPr>
   </w:style>
-  <w:style w:type="character" w:customStyle="1" w:styleId="MacroTextChar">
-    <w:name w:val="Macro Text Char"/>
-    <w:basedOn w:val="DefaultParagraphFont"/>
-    <w:link w:val="MacroText"/>
+  <w:style w:type="character" w:customStyle="1" w:styleId="af4">
+    <w:name w:val="宏文本 字符"/>
+    <w:basedOn w:val="a2"/>
+    <w:link w:val="af3"/>
     <w:uiPriority w:val="99"/>
     <w:rsid w:val="0029639D"/>
     <w:rPr>
@@ -5709,11 +5711,11 @@
       <w:szCs w:val="20"/>
     </w:rPr>
   </w:style>
-  <w:style w:type="paragraph" w:styleId="Quote">
+  <w:style w:type="paragraph" w:styleId="af5">
     <w:name w:val="Quote"/>
-    <w:basedOn w:val="Normal"/>
-    <w:next w:val="Normal"/>
-    <w:link w:val="QuoteChar"/>
+    <w:basedOn w:val="a1"/>
+    <w:next w:val="a1"/>
+    <w:link w:val="af6"/>
     <w:uiPriority w:val="29"/>
     <w:qFormat/>
     <w:rsid w:val="00FC693F"/>
@@ -5723,10 +5725,10 @@
       <w:color w:val="000000" w:themeColor="text1"/>
     </w:rPr>
   </w:style>
-  <w:style w:type="character" w:customStyle="1" w:styleId="QuoteChar">
-    <w:name w:val="Quote Char"/>
-    <w:basedOn w:val="DefaultParagraphFont"/>
-    <w:link w:val="Quote"/>
+  <w:style w:type="character" w:customStyle="1" w:styleId="af6">
+    <w:name w:val="引用 字符"/>
+    <w:basedOn w:val="a2"/>
+    <w:link w:val="af5"/>
     <w:uiPriority w:val="29"/>
     <w:rsid w:val="00FC693F"/>
     <w:rPr>
@@ -5735,10 +5737,10 @@
       <w:color w:val="000000" w:themeColor="text1"/>
     </w:rPr>
   </w:style>
-  <w:style w:type="character" w:customStyle="1" w:styleId="Heading4Char">
-    <w:name w:val="Heading 4 Char"/>
-    <w:basedOn w:val="DefaultParagraphFont"/>
-    <w:link w:val="Heading4"/>
+  <w:style w:type="character" w:customStyle="1" w:styleId="40">
+    <w:name w:val="标题 4 字符"/>
+    <w:basedOn w:val="a2"/>
+    <w:link w:val="4"/>
     <w:uiPriority w:val="9"/>
     <w:semiHidden/>
     <w:rsid w:val="00FC693F"/>
@@ -5751,10 +5753,10 @@
       <w:color w:val="4F81BD" w:themeColor="accent1"/>
     </w:rPr>
   </w:style>
-  <w:style w:type="character" w:customStyle="1" w:styleId="Heading5Char">
-    <w:name w:val="Heading 5 Char"/>
-    <w:basedOn w:val="DefaultParagraphFont"/>
-    <w:link w:val="Heading5"/>
+  <w:style w:type="character" w:customStyle="1" w:styleId="50">
+    <w:name w:val="标题 5 字符"/>
+    <w:basedOn w:val="a2"/>
+    <w:link w:val="5"/>
     <w:uiPriority w:val="9"/>
     <w:semiHidden/>
     <w:rsid w:val="00FC693F"/>
@@ -5763,10 +5765,10 @@
       <w:color w:val="243F60" w:themeColor="accent1" w:themeShade="7F"/>
     </w:rPr>
   </w:style>
-  <w:style w:type="character" w:customStyle="1" w:styleId="Heading6Char">
-    <w:name w:val="Heading 6 Char"/>
-    <w:basedOn w:val="DefaultParagraphFont"/>
-    <w:link w:val="Heading6"/>
+  <w:style w:type="character" w:customStyle="1" w:styleId="60">
+    <w:name w:val="标题 6 字符"/>
+    <w:basedOn w:val="a2"/>
+    <w:link w:val="6"/>
     <w:uiPriority w:val="9"/>
     <w:semiHidden/>
     <w:rsid w:val="00FC693F"/>
@@ -5777,10 +5779,10 @@
       <w:color w:val="243F60" w:themeColor="accent1" w:themeShade="7F"/>
     </w:rPr>
   </w:style>
-  <w:style w:type="character" w:customStyle="1" w:styleId="Heading7Char">
-    <w:name w:val="Heading 7 Char"/>
-    <w:basedOn w:val="DefaultParagraphFont"/>
-    <w:link w:val="Heading7"/>
+  <w:style w:type="character" w:customStyle="1" w:styleId="70">
+    <w:name w:val="标题 7 字符"/>
+    <w:basedOn w:val="a2"/>
+    <w:link w:val="7"/>
     <w:uiPriority w:val="9"/>
     <w:semiHidden/>
     <w:rsid w:val="00FC693F"/>
@@ -5791,10 +5793,10 @@
       <w:color w:val="404040" w:themeColor="text1" w:themeTint="BF"/>
     </w:rPr>
   </w:style>
-  <w:style w:type="character" w:customStyle="1" w:styleId="Heading8Char">
-    <w:name w:val="Heading 8 Char"/>
-    <w:basedOn w:val="DefaultParagraphFont"/>
-    <w:link w:val="Heading8"/>
+  <w:style w:type="character" w:customStyle="1" w:styleId="80">
+    <w:name w:val="标题 8 字符"/>
+    <w:basedOn w:val="a2"/>
+    <w:link w:val="8"/>
     <w:uiPriority w:val="9"/>
     <w:semiHidden/>
     <w:rsid w:val="00FC693F"/>
@@ -5805,10 +5807,10 @@
       <w:szCs w:val="20"/>
     </w:rPr>
   </w:style>
-  <w:style w:type="character" w:customStyle="1" w:styleId="Heading9Char">
-    <w:name w:val="Heading 9 Char"/>
-    <w:basedOn w:val="DefaultParagraphFont"/>
-    <w:link w:val="Heading9"/>
+  <w:style w:type="character" w:customStyle="1" w:styleId="90">
+    <w:name w:val="标题 9 字符"/>
+    <w:basedOn w:val="a2"/>
+    <w:link w:val="9"/>
     <w:uiPriority w:val="9"/>
     <w:semiHidden/>
     <w:rsid w:val="00FC693F"/>
@@ -5821,10 +5823,10 @@
       <w:szCs w:val="20"/>
     </w:rPr>
   </w:style>
-  <w:style w:type="paragraph" w:styleId="Caption">
+  <w:style w:type="paragraph" w:styleId="af7">
     <w:name w:val="caption"/>
-    <w:basedOn w:val="Normal"/>
-    <w:next w:val="Normal"/>
+    <w:basedOn w:val="a1"/>
+    <w:next w:val="a1"/>
     <w:uiPriority w:val="35"/>
     <w:semiHidden/>
     <w:unhideWhenUsed/>
@@ -5841,9 +5843,9 @@
       <w:szCs w:val="18"/>
     </w:rPr>
   </w:style>
-  <w:style w:type="character" w:styleId="Strong">
+  <w:style w:type="character" w:styleId="af8">
     <w:name w:val="Strong"/>
-    <w:basedOn w:val="DefaultParagraphFont"/>
+    <w:basedOn w:val="a2"/>
     <w:uiPriority w:val="22"/>
     <w:qFormat/>
     <w:rsid w:val="00FC693F"/>
@@ -5852,9 +5854,9 @@
       <w:bCs/>
     </w:rPr>
   </w:style>
-  <w:style w:type="character" w:styleId="Emphasis">
+  <w:style w:type="character" w:styleId="af9">
     <w:name w:val="Emphasis"/>
-    <w:basedOn w:val="DefaultParagraphFont"/>
+    <w:basedOn w:val="a2"/>
     <w:uiPriority w:val="20"/>
     <w:qFormat/>
     <w:rsid w:val="00FC693F"/>
@@ -5863,11 +5865,11 @@
       <w:iCs/>
     </w:rPr>
   </w:style>
-  <w:style w:type="paragraph" w:styleId="IntenseQuote">
+  <w:style w:type="paragraph" w:styleId="afa">
     <w:name w:val="Intense Quote"/>
-    <w:basedOn w:val="Normal"/>
-    <w:next w:val="Normal"/>
-    <w:link w:val="IntenseQuoteChar"/>
+    <w:basedOn w:val="a1"/>
+    <w:next w:val="a1"/>
+    <w:link w:val="afb"/>
     <w:uiPriority w:val="30"/>
     <w:qFormat/>
     <w:rsid w:val="00FC693F"/>
@@ -5886,10 +5888,10 @@
       <w:color w:val="4F81BD" w:themeColor="accent1"/>
     </w:rPr>
   </w:style>
-  <w:style w:type="character" w:customStyle="1" w:styleId="IntenseQuoteChar">
-    <w:name w:val="Intense Quote Char"/>
-    <w:basedOn w:val="DefaultParagraphFont"/>
-    <w:link w:val="IntenseQuote"/>
+  <w:style w:type="character" w:customStyle="1" w:styleId="afb">
+    <w:name w:val="明显引用 字符"/>
+    <w:basedOn w:val="a2"/>
+    <w:link w:val="afa"/>
     <w:uiPriority w:val="30"/>
     <w:rsid w:val="00FC693F"/>
     <w:rPr>
@@ -5900,9 +5902,9 @@
       <w:color w:val="4F81BD" w:themeColor="accent1"/>
     </w:rPr>
   </w:style>
-  <w:style w:type="character" w:styleId="SubtleEmphasis">
+  <w:style w:type="character" w:styleId="afc">
     <w:name w:val="Subtle Emphasis"/>
-    <w:basedOn w:val="DefaultParagraphFont"/>
+    <w:basedOn w:val="a2"/>
     <w:uiPriority w:val="19"/>
     <w:qFormat/>
     <w:rsid w:val="00FC693F"/>
@@ -5912,9 +5914,9 @@
       <w:color w:val="808080" w:themeColor="text1" w:themeTint="7F"/>
     </w:rPr>
   </w:style>
-  <w:style w:type="character" w:styleId="IntenseEmphasis">
+  <w:style w:type="character" w:styleId="afd">
     <w:name w:val="Intense Emphasis"/>
-    <w:basedOn w:val="DefaultParagraphFont"/>
+    <w:basedOn w:val="a2"/>
     <w:uiPriority w:val="21"/>
     <w:qFormat/>
     <w:rsid w:val="00FC693F"/>
@@ -5926,9 +5928,9 @@
       <w:color w:val="4F81BD" w:themeColor="accent1"/>
     </w:rPr>
   </w:style>
-  <w:style w:type="character" w:styleId="SubtleReference">
+  <w:style w:type="character" w:styleId="afe">
     <w:name w:val="Subtle Reference"/>
-    <w:basedOn w:val="DefaultParagraphFont"/>
+    <w:basedOn w:val="a2"/>
     <w:uiPriority w:val="31"/>
     <w:qFormat/>
     <w:rsid w:val="00FC693F"/>
@@ -5938,9 +5940,9 @@
       <w:u w:val="single"/>
     </w:rPr>
   </w:style>
-  <w:style w:type="character" w:styleId="IntenseReference">
+  <w:style w:type="character" w:styleId="aff">
     <w:name w:val="Intense Reference"/>
-    <w:basedOn w:val="DefaultParagraphFont"/>
+    <w:basedOn w:val="a2"/>
     <w:uiPriority w:val="32"/>
     <w:qFormat/>
     <w:rsid w:val="00FC693F"/>
@@ -5953,9 +5955,9 @@
       <w:u w:val="single"/>
     </w:rPr>
   </w:style>
-  <w:style w:type="character" w:styleId="BookTitle">
+  <w:style w:type="character" w:styleId="aff0">
     <w:name w:val="Book Title"/>
-    <w:basedOn w:val="DefaultParagraphFont"/>
+    <w:basedOn w:val="a2"/>
     <w:uiPriority w:val="33"/>
     <w:qFormat/>
     <w:rsid w:val="00FC693F"/>
@@ -5966,10 +5968,10 @@
       <w:spacing w:val="5"/>
     </w:rPr>
   </w:style>
-  <w:style w:type="paragraph" w:styleId="TOCHeading">
+  <w:style w:type="paragraph" w:styleId="TOC">
     <w:name w:val="TOC Heading"/>
-    <w:basedOn w:val="Heading1"/>
-    <w:next w:val="Normal"/>
+    <w:basedOn w:val="1"/>
+    <w:next w:val="a1"/>
     <w:uiPriority w:val="39"/>
     <w:semiHidden/>
     <w:unhideWhenUsed/>
@@ -5979,9 +5981,9 @@
       <w:outlineLvl w:val="9"/>
     </w:pPr>
   </w:style>
-  <w:style w:type="table" w:styleId="TableGrid">
+  <w:style w:type="table" w:styleId="aff1">
     <w:name w:val="Table Grid"/>
-    <w:basedOn w:val="TableNormal"/>
+    <w:basedOn w:val="a3"/>
     <w:uiPriority w:val="59"/>
     <w:rsid w:val="00FC693F"/>
     <w:pPr>
@@ -5998,9 +6000,9 @@
       </w:tblBorders>
     </w:tblPr>
   </w:style>
-  <w:style w:type="table" w:styleId="LightShading">
+  <w:style w:type="table" w:styleId="aff2">
     <w:name w:val="Light Shading"/>
-    <w:basedOn w:val="TableNormal"/>
+    <w:basedOn w:val="a3"/>
     <w:uiPriority w:val="60"/>
     <w:rsid w:val="00FC693F"/>
     <w:pPr>
@@ -6094,9 +6096,9 @@
       </w:tcPr>
     </w:tblStylePr>
   </w:style>
-  <w:style w:type="table" w:styleId="LightShading-Accent1">
+  <w:style w:type="table" w:styleId="-1">
     <w:name w:val="Light Shading Accent 1"/>
-    <w:basedOn w:val="TableNormal"/>
+    <w:basedOn w:val="a3"/>
     <w:uiPriority w:val="60"/>
     <w:rsid w:val="00FC693F"/>
     <w:pPr>
@@ -6190,9 +6192,9 @@
       </w:tcPr>
     </w:tblStylePr>
   </w:style>
-  <w:style w:type="table" w:styleId="LightShading-Accent2">
+  <w:style w:type="table" w:styleId="-2">
     <w:name w:val="Light Shading Accent 2"/>
-    <w:basedOn w:val="TableNormal"/>
+    <w:basedOn w:val="a3"/>
     <w:uiPriority w:val="60"/>
     <w:rsid w:val="00FC693F"/>
     <w:pPr>
@@ -6286,9 +6288,9 @@
       </w:tcPr>
     </w:tblStylePr>
   </w:style>
-  <w:style w:type="table" w:styleId="LightShading-Accent3">
+  <w:style w:type="table" w:styleId="-3">
     <w:name w:val="Light Shading Accent 3"/>
-    <w:basedOn w:val="TableNormal"/>
+    <w:basedOn w:val="a3"/>
     <w:uiPriority w:val="60"/>
     <w:rsid w:val="00FC693F"/>
     <w:pPr>
@@ -6382,9 +6384,9 @@
       </w:tcPr>
     </w:tblStylePr>
   </w:style>
-  <w:style w:type="table" w:styleId="LightShading-Accent4">
+  <w:style w:type="table" w:styleId="-4">
     <w:name w:val="Light Shading Accent 4"/>
-    <w:basedOn w:val="TableNormal"/>
+    <w:basedOn w:val="a3"/>
     <w:uiPriority w:val="60"/>
     <w:rsid w:val="00FC693F"/>
     <w:pPr>
@@ -6478,9 +6480,9 @@
       </w:tcPr>
     </w:tblStylePr>
   </w:style>
-  <w:style w:type="table" w:styleId="LightShading-Accent5">
+  <w:style w:type="table" w:styleId="-5">
     <w:name w:val="Light Shading Accent 5"/>
-    <w:basedOn w:val="TableNormal"/>
+    <w:basedOn w:val="a3"/>
     <w:uiPriority w:val="60"/>
     <w:rsid w:val="00FC693F"/>
     <w:pPr>
@@ -6574,9 +6576,9 @@
       </w:tcPr>
     </w:tblStylePr>
   </w:style>
-  <w:style w:type="table" w:styleId="LightShading-Accent6">
+  <w:style w:type="table" w:styleId="-6">
     <w:name w:val="Light Shading Accent 6"/>
-    <w:basedOn w:val="TableNormal"/>
+    <w:basedOn w:val="a3"/>
     <w:uiPriority w:val="60"/>
     <w:rsid w:val="00FC693F"/>
     <w:pPr>
@@ -6670,9 +6672,9 @@
       </w:tcPr>
     </w:tblStylePr>
   </w:style>
-  <w:style w:type="table" w:styleId="LightList">
+  <w:style w:type="table" w:styleId="aff3">
     <w:name w:val="Light List"/>
-    <w:basedOn w:val="TableNormal"/>
+    <w:basedOn w:val="a3"/>
     <w:uiPriority w:val="61"/>
     <w:rsid w:val="00FC693F"/>
     <w:pPr>
@@ -6755,9 +6757,9 @@
       </w:tcPr>
     </w:tblStylePr>
   </w:style>
-  <w:style w:type="table" w:styleId="LightList-Accent1">
+  <w:style w:type="table" w:styleId="-10">
     <w:name w:val="Light List Accent 1"/>
-    <w:basedOn w:val="TableNormal"/>
+    <w:basedOn w:val="a3"/>
     <w:uiPriority w:val="61"/>
     <w:rsid w:val="00FC693F"/>
     <w:pPr>
@@ -6840,9 +6842,9 @@
       </w:tcPr>
     </w:tblStylePr>
   </w:style>
-  <w:style w:type="table" w:styleId="LightList-Accent2">
+  <w:style w:type="table" w:styleId="-20">
     <w:name w:val="Light List Accent 2"/>
-    <w:basedOn w:val="TableNormal"/>
+    <w:basedOn w:val="a3"/>
     <w:uiPriority w:val="61"/>
     <w:rsid w:val="00CB0664"/>
     <w:pPr>
@@ -6925,9 +6927,9 @@
       </w:tcPr>
     </w:tblStylePr>
   </w:style>
-  <w:style w:type="table" w:styleId="LightList-Accent3">
+  <w:style w:type="table" w:styleId="-30">
     <w:name w:val="Light List Accent 3"/>
-    <w:basedOn w:val="TableNormal"/>
+    <w:basedOn w:val="a3"/>
     <w:uiPriority w:val="61"/>
     <w:rsid w:val="00CB0664"/>
     <w:pPr>
@@ -7010,9 +7012,9 @@
       </w:tcPr>
     </w:tblStylePr>
   </w:style>
-  <w:style w:type="table" w:styleId="LightList-Accent4">
+  <w:style w:type="table" w:styleId="-40">
     <w:name w:val="Light List Accent 4"/>
-    <w:basedOn w:val="TableNormal"/>
+    <w:basedOn w:val="a3"/>
     <w:uiPriority w:val="61"/>
     <w:rsid w:val="00CB0664"/>
     <w:pPr>
@@ -7095,9 +7097,9 @@
       </w:tcPr>
     </w:tblStylePr>
   </w:style>
-  <w:style w:type="table" w:styleId="LightList-Accent5">
+  <w:style w:type="table" w:styleId="-50">
     <w:name w:val="Light List Accent 5"/>
-    <w:basedOn w:val="TableNormal"/>
+    <w:basedOn w:val="a3"/>
     <w:uiPriority w:val="61"/>
     <w:rsid w:val="00CB0664"/>
     <w:pPr>
@@ -7180,9 +7182,9 @@
       </w:tcPr>
     </w:tblStylePr>
   </w:style>
-  <w:style w:type="table" w:styleId="LightList-Accent6">
+  <w:style w:type="table" w:styleId="-60">
     <w:name w:val="Light List Accent 6"/>
-    <w:basedOn w:val="TableNormal"/>
+    <w:basedOn w:val="a3"/>
     <w:uiPriority w:val="61"/>
     <w:rsid w:val="00CB0664"/>
     <w:pPr>
@@ -7265,9 +7267,9 @@
       </w:tcPr>
     </w:tblStylePr>
   </w:style>
-  <w:style w:type="table" w:styleId="LightGrid">
+  <w:style w:type="table" w:styleId="aff4">
     <w:name w:val="Light Grid"/>
-    <w:basedOn w:val="TableNormal"/>
+    <w:basedOn w:val="a3"/>
     <w:uiPriority w:val="62"/>
     <w:rsid w:val="00CB0664"/>
     <w:pPr>
@@ -7388,9 +7390,9 @@
       </w:tcPr>
     </w:tblStylePr>
   </w:style>
-  <w:style w:type="table" w:styleId="LightGrid-Accent1">
+  <w:style w:type="table" w:styleId="-11">
     <w:name w:val="Light Grid Accent 1"/>
-    <w:basedOn w:val="TableNormal"/>
+    <w:basedOn w:val="a3"/>
     <w:uiPriority w:val="62"/>
     <w:rsid w:val="00CB0664"/>
     <w:pPr>
@@ -7511,9 +7513,9 @@
       </w:tcPr>
     </w:tblStylePr>
   </w:style>
-  <w:style w:type="table" w:styleId="LightGrid-Accent2">
+  <w:style w:type="table" w:styleId="-21">
     <w:name w:val="Light Grid Accent 2"/>
-    <w:basedOn w:val="TableNormal"/>
+    <w:basedOn w:val="a3"/>
     <w:uiPriority w:val="62"/>
     <w:rsid w:val="00CB0664"/>
     <w:pPr>
@@ -7634,9 +7636,9 @@
       </w:tcPr>
     </w:tblStylePr>
   </w:style>
-  <w:style w:type="table" w:styleId="LightGrid-Accent3">
+  <w:style w:type="table" w:styleId="-31">
     <w:name w:val="Light Grid Accent 3"/>
-    <w:basedOn w:val="TableNormal"/>
+    <w:basedOn w:val="a3"/>
     <w:uiPriority w:val="62"/>
     <w:rsid w:val="00CB0664"/>
     <w:pPr>
@@ -7757,9 +7759,9 @@
       </w:tcPr>
     </w:tblStylePr>
   </w:style>
-  <w:style w:type="table" w:styleId="LightGrid-Accent4">
+  <w:style w:type="table" w:styleId="-41">
     <w:name w:val="Light Grid Accent 4"/>
-    <w:basedOn w:val="TableNormal"/>
+    <w:basedOn w:val="a3"/>
     <w:uiPriority w:val="62"/>
     <w:rsid w:val="00CB0664"/>
     <w:pPr>
@@ -7880,9 +7882,9 @@
       </w:tcPr>
     </w:tblStylePr>
   </w:style>
-  <w:style w:type="table" w:styleId="LightGrid-Accent5">
+  <w:style w:type="table" w:styleId="-51">
     <w:name w:val="Light Grid Accent 5"/>
-    <w:basedOn w:val="TableNormal"/>
+    <w:basedOn w:val="a3"/>
     <w:uiPriority w:val="62"/>
     <w:rsid w:val="00CB0664"/>
     <w:pPr>
@@ -8003,9 +8005,9 @@
       </w:tcPr>
     </w:tblStylePr>
   </w:style>
-  <w:style w:type="table" w:styleId="LightGrid-Accent6">
+  <w:style w:type="table" w:styleId="-61">
     <w:name w:val="Light Grid Accent 6"/>
-    <w:basedOn w:val="TableNormal"/>
+    <w:basedOn w:val="a3"/>
     <w:uiPriority w:val="62"/>
     <w:rsid w:val="00CB0664"/>
     <w:pPr>
@@ -8126,9 +8128,9 @@
       </w:tcPr>
     </w:tblStylePr>
   </w:style>
-  <w:style w:type="table" w:styleId="MediumShading1">
+  <w:style w:type="table" w:styleId="11">
     <w:name w:val="Medium Shading 1"/>
-    <w:basedOn w:val="TableNormal"/>
+    <w:basedOn w:val="a3"/>
     <w:uiPriority w:val="63"/>
     <w:rsid w:val="00CB0664"/>
     <w:pPr>
@@ -8225,9 +8227,9 @@
       </w:tcPr>
     </w:tblStylePr>
   </w:style>
-  <w:style w:type="table" w:styleId="MediumShading1-Accent1">
+  <w:style w:type="table" w:styleId="1-1">
     <w:name w:val="Medium Shading 1 Accent 1"/>
-    <w:basedOn w:val="TableNormal"/>
+    <w:basedOn w:val="a3"/>
     <w:uiPriority w:val="63"/>
     <w:rsid w:val="00CB0664"/>
     <w:pPr>
@@ -8324,9 +8326,9 @@
       </w:tcPr>
     </w:tblStylePr>
   </w:style>
-  <w:style w:type="table" w:styleId="MediumShading1-Accent2">
+  <w:style w:type="table" w:styleId="1-2">
     <w:name w:val="Medium Shading 1 Accent 2"/>
-    <w:basedOn w:val="TableNormal"/>
+    <w:basedOn w:val="a3"/>
     <w:uiPriority w:val="63"/>
     <w:rsid w:val="00CB0664"/>
     <w:pPr>
@@ -8423,9 +8425,9 @@
       </w:tcPr>
     </w:tblStylePr>
   </w:style>
-  <w:style w:type="table" w:styleId="MediumShading1-Accent3">
+  <w:style w:type="table" w:styleId="1-3">
     <w:name w:val="Medium Shading 1 Accent 3"/>
-    <w:basedOn w:val="TableNormal"/>
+    <w:basedOn w:val="a3"/>
     <w:uiPriority w:val="63"/>
     <w:rsid w:val="00CB0664"/>
     <w:pPr>
@@ -8522,9 +8524,9 @@
       </w:tcPr>
     </w:tblStylePr>
   </w:style>
-  <w:style w:type="table" w:styleId="MediumShading1-Accent4">
+  <w:style w:type="table" w:styleId="1-4">
     <w:name w:val="Medium Shading 1 Accent 4"/>
-    <w:basedOn w:val="TableNormal"/>
+    <w:basedOn w:val="a3"/>
     <w:uiPriority w:val="63"/>
     <w:rsid w:val="00CB0664"/>
     <w:pPr>
@@ -8621,9 +8623,9 @@
       </w:tcPr>
     </w:tblStylePr>
   </w:style>
-  <w:style w:type="table" w:styleId="MediumShading1-Accent5">
+  <w:style w:type="table" w:styleId="1-5">
     <w:name w:val="Medium Shading 1 Accent 5"/>
-    <w:basedOn w:val="TableNormal"/>
+    <w:basedOn w:val="a3"/>
     <w:uiPriority w:val="63"/>
     <w:rsid w:val="00CB0664"/>
     <w:pPr>
@@ -8720,9 +8722,9 @@
       </w:tcPr>
     </w:tblStylePr>
   </w:style>
-  <w:style w:type="table" w:styleId="MediumShading1-Accent6">
+  <w:style w:type="table" w:styleId="1-6">
     <w:name w:val="Medium Shading 1 Accent 6"/>
-    <w:basedOn w:val="TableNormal"/>
+    <w:basedOn w:val="a3"/>
     <w:uiPriority w:val="63"/>
     <w:rsid w:val="00CB0664"/>
     <w:pPr>
@@ -8819,9 +8821,9 @@
       </w:tcPr>
     </w:tblStylePr>
   </w:style>
-  <w:style w:type="table" w:styleId="MediumShading2">
+  <w:style w:type="table" w:styleId="27">
     <w:name w:val="Medium Shading 2"/>
-    <w:basedOn w:val="TableNormal"/>
+    <w:basedOn w:val="a3"/>
     <w:uiPriority w:val="64"/>
     <w:rsid w:val="00CB0664"/>
     <w:pPr>
@@ -8961,9 +8963,9 @@
       </w:tcPr>
     </w:tblStylePr>
   </w:style>
-  <w:style w:type="table" w:styleId="MediumShading2-Accent1">
+  <w:style w:type="table" w:styleId="2-1">
     <w:name w:val="Medium Shading 2 Accent 1"/>
-    <w:basedOn w:val="TableNormal"/>
+    <w:basedOn w:val="a3"/>
     <w:uiPriority w:val="64"/>
     <w:rsid w:val="00CB0664"/>
     <w:pPr>
@@ -9103,9 +9105,9 @@
       </w:tcPr>
     </w:tblStylePr>
   </w:style>
-  <w:style w:type="table" w:styleId="MediumShading2-Accent2">
+  <w:style w:type="table" w:styleId="2-2">
     <w:name w:val="Medium Shading 2 Accent 2"/>
-    <w:basedOn w:val="TableNormal"/>
+    <w:basedOn w:val="a3"/>
     <w:uiPriority w:val="64"/>
     <w:rsid w:val="00CB0664"/>
     <w:pPr>
@@ -9245,9 +9247,9 @@
       </w:tcPr>
     </w:tblStylePr>
   </w:style>
-  <w:style w:type="table" w:styleId="MediumShading2-Accent3">
+  <w:style w:type="table" w:styleId="2-3">
     <w:name w:val="Medium Shading 2 Accent 3"/>
-    <w:basedOn w:val="TableNormal"/>
+    <w:basedOn w:val="a3"/>
     <w:uiPriority w:val="64"/>
     <w:rsid w:val="00CB0664"/>
     <w:pPr>
@@ -9387,9 +9389,9 @@
       </w:tcPr>
     </w:tblStylePr>
   </w:style>
-  <w:style w:type="table" w:styleId="MediumShading2-Accent4">
+  <w:style w:type="table" w:styleId="2-4">
     <w:name w:val="Medium Shading 2 Accent 4"/>
-    <w:basedOn w:val="TableNormal"/>
+    <w:basedOn w:val="a3"/>
     <w:uiPriority w:val="64"/>
     <w:rsid w:val="00CB0664"/>
     <w:pPr>
@@ -9529,9 +9531,9 @@
       </w:tcPr>
     </w:tblStylePr>
   </w:style>
-  <w:style w:type="table" w:styleId="MediumShading2-Accent5">
+  <w:style w:type="table" w:styleId="2-5">
     <w:name w:val="Medium Shading 2 Accent 5"/>
-    <w:basedOn w:val="TableNormal"/>
+    <w:basedOn w:val="a3"/>
     <w:uiPriority w:val="64"/>
     <w:rsid w:val="00CB0664"/>
     <w:pPr>
@@ -9671,9 +9673,9 @@
       </w:tcPr>
     </w:tblStylePr>
   </w:style>
-  <w:style w:type="table" w:styleId="MediumShading2-Accent6">
+  <w:style w:type="table" w:styleId="2-6">
     <w:name w:val="Medium Shading 2 Accent 6"/>
-    <w:basedOn w:val="TableNormal"/>
+    <w:basedOn w:val="a3"/>
     <w:uiPriority w:val="64"/>
     <w:rsid w:val="00CB0664"/>
     <w:pPr>
@@ -9813,9 +9815,9 @@
       </w:tcPr>
     </w:tblStylePr>
   </w:style>
-  <w:style w:type="table" w:styleId="MediumList1">
+  <w:style w:type="table" w:styleId="12">
     <w:name w:val="Medium List 1"/>
-    <w:basedOn w:val="TableNormal"/>
+    <w:basedOn w:val="a3"/>
     <w:uiPriority w:val="65"/>
     <w:rsid w:val="00CB0664"/>
     <w:pPr>
@@ -9890,9 +9892,9 @@
       </w:tcPr>
     </w:tblStylePr>
   </w:style>
-  <w:style w:type="table" w:styleId="MediumList1-Accent1">
+  <w:style w:type="table" w:styleId="1-10">
     <w:name w:val="Medium List 1 Accent 1"/>
-    <w:basedOn w:val="TableNormal"/>
+    <w:basedOn w:val="a3"/>
     <w:uiPriority w:val="65"/>
     <w:rsid w:val="00CB0664"/>
     <w:pPr>
@@ -9967,9 +9969,9 @@
       </w:tcPr>
     </w:tblStylePr>
   </w:style>
-  <w:style w:type="table" w:styleId="MediumList1-Accent2">
+  <w:style w:type="table" w:styleId="1-20">
     <w:name w:val="Medium List 1 Accent 2"/>
-    <w:basedOn w:val="TableNormal"/>
+    <w:basedOn w:val="a3"/>
     <w:uiPriority w:val="65"/>
     <w:rsid w:val="00CB0664"/>
     <w:pPr>
@@ -10044,9 +10046,9 @@
       </w:tcPr>
     </w:tblStylePr>
   </w:style>
-  <w:style w:type="table" w:styleId="MediumList1-Accent3">
+  <w:style w:type="table" w:styleId="1-30">
     <w:name w:val="Medium List 1 Accent 3"/>
-    <w:basedOn w:val="TableNormal"/>
+    <w:basedOn w:val="a3"/>
     <w:uiPriority w:val="65"/>
     <w:rsid w:val="00CB0664"/>
     <w:pPr>
@@ -10121,9 +10123,9 @@
       </w:tcPr>
     </w:tblStylePr>
   </w:style>
-  <w:style w:type="table" w:styleId="MediumList1-Accent4">
+  <w:style w:type="table" w:styleId="1-40">
     <w:name w:val="Medium List 1 Accent 4"/>
-    <w:basedOn w:val="TableNormal"/>
+    <w:basedOn w:val="a3"/>
     <w:uiPriority w:val="65"/>
     <w:rsid w:val="00CB0664"/>
     <w:pPr>
@@ -10198,9 +10200,9 @@
       </w:tcPr>
     </w:tblStylePr>
   </w:style>
-  <w:style w:type="table" w:styleId="MediumList1-Accent5">
+  <w:style w:type="table" w:styleId="1-50">
     <w:name w:val="Medium List 1 Accent 5"/>
-    <w:basedOn w:val="TableNormal"/>
+    <w:basedOn w:val="a3"/>
     <w:uiPriority w:val="65"/>
     <w:rsid w:val="00CB0664"/>
     <w:pPr>
@@ -10275,9 +10277,9 @@
       </w:tcPr>
     </w:tblStylePr>
   </w:style>
-  <w:style w:type="table" w:styleId="MediumList1-Accent6">
+  <w:style w:type="table" w:styleId="1-60">
     <w:name w:val="Medium List 1 Accent 6"/>
-    <w:basedOn w:val="TableNormal"/>
+    <w:basedOn w:val="a3"/>
     <w:uiPriority w:val="65"/>
     <w:rsid w:val="00CB0664"/>
     <w:pPr>
@@ -10352,9 +10354,9 @@
       </w:tcPr>
     </w:tblStylePr>
   </w:style>
-  <w:style w:type="table" w:styleId="MediumList2">
+  <w:style w:type="table" w:styleId="28">
     <w:name w:val="Medium List 2"/>
-    <w:basedOn w:val="TableNormal"/>
+    <w:basedOn w:val="a3"/>
     <w:uiPriority w:val="66"/>
     <w:rsid w:val="00CB0664"/>
     <w:pPr>
@@ -10473,9 +10475,9 @@
       </w:tcPr>
     </w:tblStylePr>
   </w:style>
-  <w:style w:type="table" w:styleId="MediumList2-Accent1">
+  <w:style w:type="table" w:styleId="2-10">
     <w:name w:val="Medium List 2 Accent 1"/>
-    <w:basedOn w:val="TableNormal"/>
+    <w:basedOn w:val="a3"/>
     <w:uiPriority w:val="66"/>
     <w:rsid w:val="00CB0664"/>
     <w:pPr>
@@ -10594,9 +10596,9 @@
       </w:tcPr>
     </w:tblStylePr>
   </w:style>
-  <w:style w:type="table" w:styleId="MediumList2-Accent2">
+  <w:style w:type="table" w:styleId="2-20">
     <w:name w:val="Medium List 2 Accent 2"/>
-    <w:basedOn w:val="TableNormal"/>
+    <w:basedOn w:val="a3"/>
     <w:uiPriority w:val="66"/>
     <w:rsid w:val="00CB0664"/>
     <w:pPr>
@@ -10715,9 +10717,9 @@
       </w:tcPr>
     </w:tblStylePr>
   </w:style>
-  <w:style w:type="table" w:styleId="MediumList2-Accent3">
+  <w:style w:type="table" w:styleId="2-30">
     <w:name w:val="Medium List 2 Accent 3"/>
-    <w:basedOn w:val="TableNormal"/>
+    <w:basedOn w:val="a3"/>
     <w:uiPriority w:val="66"/>
     <w:rsid w:val="00CB0664"/>
     <w:pPr>
@@ -10836,9 +10838,9 @@
       </w:tcPr>
     </w:tblStylePr>
   </w:style>
-  <w:style w:type="table" w:styleId="MediumList2-Accent4">
+  <w:style w:type="table" w:styleId="2-40">
     <w:name w:val="Medium List 2 Accent 4"/>
-    <w:basedOn w:val="TableNormal"/>
+    <w:basedOn w:val="a3"/>
     <w:uiPriority w:val="66"/>
     <w:rsid w:val="00CB0664"/>
     <w:pPr>
@@ -10957,9 +10959,9 @@
       </w:tcPr>
     </w:tblStylePr>
   </w:style>
-  <w:style w:type="table" w:styleId="MediumList2-Accent5">
+  <w:style w:type="table" w:styleId="2-50">
     <w:name w:val="Medium List 2 Accent 5"/>
-    <w:basedOn w:val="TableNormal"/>
+    <w:basedOn w:val="a3"/>
     <w:uiPriority w:val="66"/>
     <w:rsid w:val="00CB0664"/>
     <w:pPr>
@@ -11078,9 +11080,9 @@
       </w:tcPr>
     </w:tblStylePr>
   </w:style>
-  <w:style w:type="table" w:styleId="MediumList2-Accent6">
+  <w:style w:type="table" w:styleId="2-60">
     <w:name w:val="Medium List 2 Accent 6"/>
-    <w:basedOn w:val="TableNormal"/>
+    <w:basedOn w:val="a3"/>
     <w:uiPriority w:val="66"/>
     <w:rsid w:val="00CB0664"/>
     <w:pPr>
@@ -11199,9 +11201,9 @@
       </w:tcPr>
     </w:tblStylePr>
   </w:style>
-  <w:style w:type="table" w:styleId="MediumGrid1">
+  <w:style w:type="table" w:styleId="13">
     <w:name w:val="Medium Grid 1"/>
-    <w:basedOn w:val="TableNormal"/>
+    <w:basedOn w:val="a3"/>
     <w:uiPriority w:val="67"/>
     <w:rsid w:val="00CB0664"/>
     <w:pPr>
@@ -11265,9 +11267,9 @@
       </w:tcPr>
     </w:tblStylePr>
   </w:style>
-  <w:style w:type="table" w:styleId="MediumGrid1-Accent1">
+  <w:style w:type="table" w:styleId="1-11">
     <w:name w:val="Medium Grid 1 Accent 1"/>
-    <w:basedOn w:val="TableNormal"/>
+    <w:basedOn w:val="a3"/>
     <w:uiPriority w:val="67"/>
     <w:rsid w:val="00CB0664"/>
     <w:pPr>
@@ -11331,9 +11333,9 @@
       </w:tcPr>
     </w:tblStylePr>
   </w:style>
-  <w:style w:type="table" w:styleId="MediumGrid1-Accent2">
+  <w:style w:type="table" w:styleId="1-21">
     <w:name w:val="Medium Grid 1 Accent 2"/>
-    <w:basedOn w:val="TableNormal"/>
+    <w:basedOn w:val="a3"/>
     <w:uiPriority w:val="67"/>
     <w:rsid w:val="00CB0664"/>
     <w:pPr>
@@ -11397,9 +11399,9 @@
       </w:tcPr>
     </w:tblStylePr>
   </w:style>
-  <w:style w:type="table" w:styleId="MediumGrid1-Accent3">
+  <w:style w:type="table" w:styleId="1-31">
     <w:name w:val="Medium Grid 1 Accent 3"/>
-    <w:basedOn w:val="TableNormal"/>
+    <w:basedOn w:val="a3"/>
     <w:uiPriority w:val="67"/>
     <w:rsid w:val="00CB0664"/>
     <w:pPr>
@@ -11463,9 +11465,9 @@
       </w:tcPr>
     </w:tblStylePr>
   </w:style>
-  <w:style w:type="table" w:styleId="MediumGrid1-Accent4">
+  <w:style w:type="table" w:styleId="1-41">
     <w:name w:val="Medium Grid 1 Accent 4"/>
-    <w:basedOn w:val="TableNormal"/>
+    <w:basedOn w:val="a3"/>
     <w:uiPriority w:val="67"/>
     <w:rsid w:val="00CB0664"/>
     <w:pPr>
@@ -11529,9 +11531,9 @@
       </w:tcPr>
     </w:tblStylePr>
   </w:style>
-  <w:style w:type="table" w:styleId="MediumGrid1-Accent5">
+  <w:style w:type="table" w:styleId="1-51">
     <w:name w:val="Medium Grid 1 Accent 5"/>
-    <w:basedOn w:val="TableNormal"/>
+    <w:basedOn w:val="a3"/>
     <w:uiPriority w:val="67"/>
     <w:rsid w:val="00CB0664"/>
     <w:pPr>
@@ -11595,9 +11597,9 @@
       </w:tcPr>
     </w:tblStylePr>
   </w:style>
-  <w:style w:type="table" w:styleId="MediumGrid1-Accent6">
+  <w:style w:type="table" w:styleId="1-61">
     <w:name w:val="Medium Grid 1 Accent 6"/>
-    <w:basedOn w:val="TableNormal"/>
+    <w:basedOn w:val="a3"/>
     <w:uiPriority w:val="67"/>
     <w:rsid w:val="00CB0664"/>
     <w:pPr>
@@ -11661,9 +11663,9 @@
       </w:tcPr>
     </w:tblStylePr>
   </w:style>
-  <w:style w:type="table" w:styleId="MediumGrid2">
+  <w:style w:type="table" w:styleId="29">
     <w:name w:val="Medium Grid 2"/>
-    <w:basedOn w:val="TableNormal"/>
+    <w:basedOn w:val="a3"/>
     <w:uiPriority w:val="68"/>
     <w:rsid w:val="00CB0664"/>
     <w:pPr>
@@ -11779,9 +11781,9 @@
       </w:tcPr>
     </w:tblStylePr>
   </w:style>
-  <w:style w:type="table" w:styleId="MediumGrid2-Accent1">
+  <w:style w:type="table" w:styleId="2-11">
     <w:name w:val="Medium Grid 2 Accent 1"/>
-    <w:basedOn w:val="TableNormal"/>
+    <w:basedOn w:val="a3"/>
     <w:uiPriority w:val="68"/>
     <w:rsid w:val="00CB0664"/>
     <w:pPr>
@@ -11897,9 +11899,9 @@
       </w:tcPr>
     </w:tblStylePr>
   </w:style>
-  <w:style w:type="table" w:styleId="MediumGrid2-Accent2">
+  <w:style w:type="table" w:styleId="2-21">
     <w:name w:val="Medium Grid 2 Accent 2"/>
-    <w:basedOn w:val="TableNormal"/>
+    <w:basedOn w:val="a3"/>
     <w:uiPriority w:val="68"/>
     <w:rsid w:val="00CB0664"/>
     <w:pPr>
@@ -12015,9 +12017,9 @@
       </w:tcPr>
     </w:tblStylePr>
   </w:style>
-  <w:style w:type="table" w:styleId="MediumGrid2-Accent3">
+  <w:style w:type="table" w:styleId="2-31">
     <w:name w:val="Medium Grid 2 Accent 3"/>
-    <w:basedOn w:val="TableNormal"/>
+    <w:basedOn w:val="a3"/>
     <w:uiPriority w:val="68"/>
     <w:rsid w:val="00CB0664"/>
     <w:pPr>
@@ -12133,9 +12135,9 @@
       </w:tcPr>
     </w:tblStylePr>
   </w:style>
-  <w:style w:type="table" w:styleId="MediumGrid2-Accent4">
+  <w:style w:type="table" w:styleId="2-41">
     <w:name w:val="Medium Grid 2 Accent 4"/>
-    <w:basedOn w:val="TableNormal"/>
+    <w:basedOn w:val="a3"/>
     <w:uiPriority w:val="68"/>
     <w:rsid w:val="00CB0664"/>
     <w:pPr>
@@ -12251,9 +12253,9 @@
       </w:tcPr>
     </w:tblStylePr>
   </w:style>
-  <w:style w:type="table" w:styleId="MediumGrid2-Accent5">
+  <w:style w:type="table" w:styleId="2-51">
     <w:name w:val="Medium Grid 2 Accent 5"/>
-    <w:basedOn w:val="TableNormal"/>
+    <w:basedOn w:val="a3"/>
     <w:uiPriority w:val="68"/>
     <w:rsid w:val="00CB0664"/>
     <w:pPr>
@@ -12369,9 +12371,9 @@
       </w:tcPr>
     </w:tblStylePr>
   </w:style>
-  <w:style w:type="table" w:styleId="MediumGrid2-Accent6">
+  <w:style w:type="table" w:styleId="2-61">
     <w:name w:val="Medium Grid 2 Accent 6"/>
-    <w:basedOn w:val="TableNormal"/>
+    <w:basedOn w:val="a3"/>
     <w:uiPriority w:val="68"/>
     <w:rsid w:val="00CB0664"/>
     <w:pPr>
@@ -12487,9 +12489,9 @@
       </w:tcPr>
     </w:tblStylePr>
   </w:style>
-  <w:style w:type="table" w:styleId="MediumGrid3">
+  <w:style w:type="table" w:styleId="37">
     <w:name w:val="Medium Grid 3"/>
-    <w:basedOn w:val="TableNormal"/>
+    <w:basedOn w:val="a3"/>
     <w:uiPriority w:val="69"/>
     <w:rsid w:val="00CB0664"/>
     <w:pPr>
@@ -12621,9 +12623,9 @@
       </w:tcPr>
     </w:tblStylePr>
   </w:style>
-  <w:style w:type="table" w:styleId="MediumGrid3-Accent1">
+  <w:style w:type="table" w:styleId="3-1">
     <w:name w:val="Medium Grid 3 Accent 1"/>
-    <w:basedOn w:val="TableNormal"/>
+    <w:basedOn w:val="a3"/>
     <w:uiPriority w:val="69"/>
     <w:rsid w:val="00CB0664"/>
     <w:pPr>
@@ -12755,9 +12757,9 @@
       </w:tcPr>
     </w:tblStylePr>
   </w:style>
-  <w:style w:type="table" w:styleId="MediumGrid3-Accent2">
+  <w:style w:type="table" w:styleId="3-2">
     <w:name w:val="Medium Grid 3 Accent 2"/>
-    <w:basedOn w:val="TableNormal"/>
+    <w:basedOn w:val="a3"/>
     <w:uiPriority w:val="69"/>
     <w:rsid w:val="00CB0664"/>
     <w:pPr>
@@ -12889,9 +12891,9 @@
       </w:tcPr>
     </w:tblStylePr>
   </w:style>
-  <w:style w:type="table" w:styleId="MediumGrid3-Accent3">
+  <w:style w:type="table" w:styleId="3-3">
     <w:name w:val="Medium Grid 3 Accent 3"/>
-    <w:basedOn w:val="TableNormal"/>
+    <w:basedOn w:val="a3"/>
     <w:uiPriority w:val="69"/>
     <w:rsid w:val="00CB0664"/>
     <w:pPr>
@@ -13023,9 +13025,9 @@
       </w:tcPr>
     </w:tblStylePr>
   </w:style>
-  <w:style w:type="table" w:styleId="MediumGrid3-Accent4">
+  <w:style w:type="table" w:styleId="3-4">
     <w:name w:val="Medium Grid 3 Accent 4"/>
-    <w:basedOn w:val="TableNormal"/>
+    <w:basedOn w:val="a3"/>
     <w:uiPriority w:val="69"/>
     <w:rsid w:val="00CB0664"/>
     <w:pPr>
@@ -13157,9 +13159,9 @@
       </w:tcPr>
     </w:tblStylePr>
   </w:style>
-  <w:style w:type="table" w:styleId="MediumGrid3-Accent5">
+  <w:style w:type="table" w:styleId="3-5">
     <w:name w:val="Medium Grid 3 Accent 5"/>
-    <w:basedOn w:val="TableNormal"/>
+    <w:basedOn w:val="a3"/>
     <w:uiPriority w:val="69"/>
     <w:rsid w:val="00CB0664"/>
     <w:pPr>
@@ -13291,9 +13293,9 @@
       </w:tcPr>
     </w:tblStylePr>
   </w:style>
-  <w:style w:type="table" w:styleId="MediumGrid3-Accent6">
+  <w:style w:type="table" w:styleId="3-6">
     <w:name w:val="Medium Grid 3 Accent 6"/>
-    <w:basedOn w:val="TableNormal"/>
+    <w:basedOn w:val="a3"/>
     <w:uiPriority w:val="69"/>
     <w:rsid w:val="00CB0664"/>
     <w:pPr>
@@ -13425,9 +13427,9 @@
       </w:tcPr>
     </w:tblStylePr>
   </w:style>
-  <w:style w:type="table" w:styleId="DarkList">
+  <w:style w:type="table" w:styleId="aff5">
     <w:name w:val="Dark List"/>
-    <w:basedOn w:val="TableNormal"/>
+    <w:basedOn w:val="a3"/>
     <w:uiPriority w:val="70"/>
     <w:rsid w:val="00CB0664"/>
     <w:pPr>
@@ -13532,9 +13534,9 @@
       </w:tcPr>
     </w:tblStylePr>
   </w:style>
-  <w:style w:type="table" w:styleId="DarkList-Accent1">
+  <w:style w:type="table" w:styleId="-12">
     <w:name w:val="Dark List Accent 1"/>
-    <w:basedOn w:val="TableNormal"/>
+    <w:basedOn w:val="a3"/>
     <w:uiPriority w:val="70"/>
     <w:rsid w:val="00CB0664"/>
     <w:pPr>
@@ -13639,9 +13641,9 @@
       </w:tcPr>
     </w:tblStylePr>
   </w:style>
-  <w:style w:type="table" w:styleId="DarkList-Accent2">
+  <w:style w:type="table" w:styleId="-22">
     <w:name w:val="Dark List Accent 2"/>
-    <w:basedOn w:val="TableNormal"/>
+    <w:basedOn w:val="a3"/>
     <w:uiPriority w:val="70"/>
     <w:rsid w:val="00CB0664"/>
     <w:pPr>
@@ -13746,9 +13748,9 @@
       </w:tcPr>
     </w:tblStylePr>
   </w:style>
-  <w:style w:type="table" w:styleId="DarkList-Accent3">
+  <w:style w:type="table" w:styleId="-32">
     <w:name w:val="Dark List Accent 3"/>
-    <w:basedOn w:val="TableNormal"/>
+    <w:basedOn w:val="a3"/>
     <w:uiPriority w:val="70"/>
     <w:rsid w:val="00CB0664"/>
     <w:pPr>
@@ -13853,9 +13855,9 @@
       </w:tcPr>
     </w:tblStylePr>
   </w:style>
-  <w:style w:type="table" w:styleId="DarkList-Accent4">
+  <w:style w:type="table" w:styleId="-42">
     <w:name w:val="Dark List Accent 4"/>
-    <w:basedOn w:val="TableNormal"/>
+    <w:basedOn w:val="a3"/>
     <w:uiPriority w:val="70"/>
     <w:rsid w:val="00CB0664"/>
     <w:pPr>
@@ -13960,9 +13962,9 @@
       </w:tcPr>
     </w:tblStylePr>
   </w:style>
-  <w:style w:type="table" w:styleId="DarkList-Accent5">
+  <w:style w:type="table" w:styleId="-52">
     <w:name w:val="Dark List Accent 5"/>
-    <w:basedOn w:val="TableNormal"/>
+    <w:basedOn w:val="a3"/>
     <w:uiPriority w:val="70"/>
     <w:rsid w:val="00CB0664"/>
     <w:pPr>
@@ -14067,9 +14069,9 @@
       </w:tcPr>
     </w:tblStylePr>
   </w:style>
-  <w:style w:type="table" w:styleId="DarkList-Accent6">
+  <w:style w:type="table" w:styleId="-62">
     <w:name w:val="Dark List Accent 6"/>
-    <w:basedOn w:val="TableNormal"/>
+    <w:basedOn w:val="a3"/>
     <w:uiPriority w:val="70"/>
     <w:rsid w:val="00CB0664"/>
     <w:pPr>
@@ -14174,9 +14176,9 @@
       </w:tcPr>
     </w:tblStylePr>
   </w:style>
-  <w:style w:type="table" w:styleId="ColorfulShading">
+  <w:style w:type="table" w:styleId="aff6">
     <w:name w:val="Colorful Shading"/>
-    <w:basedOn w:val="TableNormal"/>
+    <w:basedOn w:val="a3"/>
     <w:uiPriority w:val="71"/>
     <w:rsid w:val="00CB0664"/>
     <w:pPr>
@@ -14289,9 +14291,9 @@
       </w:rPr>
     </w:tblStylePr>
   </w:style>
-  <w:style w:type="table" w:styleId="ColorfulShading-Accent1">
+  <w:style w:type="table" w:styleId="-13">
     <w:name w:val="Colorful Shading Accent 1"/>
-    <w:basedOn w:val="TableNormal"/>
+    <w:basedOn w:val="a3"/>
     <w:uiPriority w:val="71"/>
     <w:rsid w:val="00CB0664"/>
     <w:pPr>
@@ -14404,9 +14406,9 @@
       </w:rPr>
     </w:tblStylePr>
   </w:style>
-  <w:style w:type="table" w:styleId="ColorfulShading-Accent2">
+  <w:style w:type="table" w:styleId="-23">
     <w:name w:val="Colorful Shading Accent 2"/>
-    <w:basedOn w:val="TableNormal"/>
+    <w:basedOn w:val="a3"/>
     <w:uiPriority w:val="71"/>
     <w:rsid w:val="00CB0664"/>
     <w:pPr>
@@ -14519,9 +14521,9 @@
       </w:rPr>
     </w:tblStylePr>
   </w:style>
-  <w:style w:type="table" w:styleId="ColorfulShading-Accent3">
+  <w:style w:type="table" w:styleId="-33">
     <w:name w:val="Colorful Shading Accent 3"/>
-    <w:basedOn w:val="TableNormal"/>
+    <w:basedOn w:val="a3"/>
     <w:uiPriority w:val="71"/>
     <w:rsid w:val="00CB0664"/>
     <w:pPr>
@@ -14624,9 +14626,9 @@
       </w:tcPr>
     </w:tblStylePr>
   </w:style>
-  <w:style w:type="table" w:styleId="ColorfulShading-Accent4">
+  <w:style w:type="table" w:styleId="-43">
     <w:name w:val="Colorful Shading Accent 4"/>
-    <w:basedOn w:val="TableNormal"/>
+    <w:basedOn w:val="a3"/>
     <w:uiPriority w:val="71"/>
     <w:rsid w:val="00CB0664"/>
     <w:pPr>
@@ -14739,9 +14741,9 @@
       </w:rPr>
     </w:tblStylePr>
   </w:style>
-  <w:style w:type="table" w:styleId="ColorfulShading-Accent5">
+  <w:style w:type="table" w:styleId="-53">
     <w:name w:val="Colorful Shading Accent 5"/>
-    <w:basedOn w:val="TableNormal"/>
+    <w:basedOn w:val="a3"/>
     <w:uiPriority w:val="71"/>
     <w:rsid w:val="00CB0664"/>
     <w:pPr>
@@ -14854,9 +14856,9 @@
       </w:rPr>
     </w:tblStylePr>
   </w:style>
-  <w:style w:type="table" w:styleId="ColorfulShading-Accent6">
+  <w:style w:type="table" w:styleId="-63">
     <w:name w:val="Colorful Shading Accent 6"/>
-    <w:basedOn w:val="TableNormal"/>
+    <w:basedOn w:val="a3"/>
     <w:uiPriority w:val="71"/>
     <w:rsid w:val="00CB0664"/>
     <w:pPr>
@@ -14969,9 +14971,9 @@
       </w:rPr>
     </w:tblStylePr>
   </w:style>
-  <w:style w:type="table" w:styleId="ColorfulList">
+  <w:style w:type="table" w:styleId="aff7">
     <w:name w:val="Colorful List"/>
-    <w:basedOn w:val="TableNormal"/>
+    <w:basedOn w:val="a3"/>
     <w:uiPriority w:val="72"/>
     <w:rsid w:val="00CB0664"/>
     <w:pPr>
@@ -15048,9 +15050,9 @@
       </w:tcPr>
     </w:tblStylePr>
   </w:style>
-  <w:style w:type="table" w:styleId="ColorfulList-Accent1">
+  <w:style w:type="table" w:styleId="-14">
     <w:name w:val="Colorful List Accent 1"/>
-    <w:basedOn w:val="TableNormal"/>
+    <w:basedOn w:val="a3"/>
     <w:uiPriority w:val="72"/>
     <w:rsid w:val="00CB0664"/>
     <w:pPr>
@@ -15127,9 +15129,9 @@
       </w:tcPr>
     </w:tblStylePr>
   </w:style>
-  <w:style w:type="table" w:styleId="ColorfulList-Accent2">
+  <w:style w:type="table" w:styleId="-24">
     <w:name w:val="Colorful List Accent 2"/>
-    <w:basedOn w:val="TableNormal"/>
+    <w:basedOn w:val="a3"/>
     <w:uiPriority w:val="72"/>
     <w:rsid w:val="00CB0664"/>
     <w:pPr>
@@ -15206,9 +15208,9 @@
       </w:tcPr>
     </w:tblStylePr>
   </w:style>
-  <w:style w:type="table" w:styleId="ColorfulList-Accent3">
+  <w:style w:type="table" w:styleId="-34">
     <w:name w:val="Colorful List Accent 3"/>
-    <w:basedOn w:val="TableNormal"/>
+    <w:basedOn w:val="a3"/>
     <w:uiPriority w:val="72"/>
     <w:rsid w:val="00CB0664"/>
     <w:pPr>
@@ -15285,9 +15287,9 @@
       </w:tcPr>
     </w:tblStylePr>
   </w:style>
-  <w:style w:type="table" w:styleId="ColorfulList-Accent4">
+  <w:style w:type="table" w:styleId="-44">
     <w:name w:val="Colorful List Accent 4"/>
-    <w:basedOn w:val="TableNormal"/>
+    <w:basedOn w:val="a3"/>
     <w:uiPriority w:val="72"/>
     <w:rsid w:val="00CB0664"/>
     <w:pPr>
@@ -15364,9 +15366,9 @@
       </w:tcPr>
     </w:tblStylePr>
   </w:style>
-  <w:style w:type="table" w:styleId="ColorfulList-Accent5">
+  <w:style w:type="table" w:styleId="-54">
     <w:name w:val="Colorful List Accent 5"/>
-    <w:basedOn w:val="TableNormal"/>
+    <w:basedOn w:val="a3"/>
     <w:uiPriority w:val="72"/>
     <w:rsid w:val="00CB0664"/>
     <w:pPr>
@@ -15443,9 +15445,9 @@
       </w:tcPr>
     </w:tblStylePr>
   </w:style>
-  <w:style w:type="table" w:styleId="ColorfulList-Accent6">
+  <w:style w:type="table" w:styleId="-64">
     <w:name w:val="Colorful List Accent 6"/>
-    <w:basedOn w:val="TableNormal"/>
+    <w:basedOn w:val="a3"/>
     <w:uiPriority w:val="72"/>
     <w:rsid w:val="00CB0664"/>
     <w:pPr>
@@ -15522,9 +15524,9 @@
       </w:tcPr>
     </w:tblStylePr>
   </w:style>
-  <w:style w:type="table" w:styleId="ColorfulGrid">
+  <w:style w:type="table" w:styleId="aff8">
     <w:name w:val="Colorful Grid"/>
-    <w:basedOn w:val="TableNormal"/>
+    <w:basedOn w:val="a3"/>
     <w:uiPriority w:val="73"/>
     <w:rsid w:val="00CB0664"/>
     <w:pPr>
@@ -15595,9 +15597,9 @@
       </w:tcPr>
     </w:tblStylePr>
   </w:style>
-  <w:style w:type="table" w:styleId="ColorfulGrid-Accent1">
+  <w:style w:type="table" w:styleId="-15">
     <w:name w:val="Colorful Grid Accent 1"/>
-    <w:basedOn w:val="TableNormal"/>
+    <w:basedOn w:val="a3"/>
     <w:uiPriority w:val="73"/>
     <w:rsid w:val="00CB0664"/>
     <w:pPr>
@@ -15668,9 +15670,9 @@
       </w:tcPr>
     </w:tblStylePr>
   </w:style>
-  <w:style w:type="table" w:styleId="ColorfulGrid-Accent2">
+  <w:style w:type="table" w:styleId="-25">
     <w:name w:val="Colorful Grid Accent 2"/>
-    <w:basedOn w:val="TableNormal"/>
+    <w:basedOn w:val="a3"/>
     <w:uiPriority w:val="73"/>
     <w:rsid w:val="00CB0664"/>
     <w:pPr>
@@ -15741,9 +15743,9 @@
       </w:tcPr>
     </w:tblStylePr>
   </w:style>
-  <w:style w:type="table" w:styleId="ColorfulGrid-Accent3">
+  <w:style w:type="table" w:styleId="-35">
     <w:name w:val="Colorful Grid Accent 3"/>
-    <w:basedOn w:val="TableNormal"/>
+    <w:basedOn w:val="a3"/>
     <w:uiPriority w:val="73"/>
     <w:rsid w:val="00CB0664"/>
     <w:pPr>
@@ -15814,9 +15816,9 @@
       </w:tcPr>
     </w:tblStylePr>
   </w:style>
-  <w:style w:type="table" w:styleId="ColorfulGrid-Accent4">
+  <w:style w:type="table" w:styleId="-45">
     <w:name w:val="Colorful Grid Accent 4"/>
-    <w:basedOn w:val="TableNormal"/>
+    <w:basedOn w:val="a3"/>
     <w:uiPriority w:val="73"/>
     <w:rsid w:val="00CB0664"/>
     <w:pPr>
@@ -15887,9 +15889,9 @@
       </w:tcPr>
     </w:tblStylePr>
   </w:style>
-  <w:style w:type="table" w:styleId="ColorfulGrid-Accent5">
+  <w:style w:type="table" w:styleId="-55">
     <w:name w:val="Colorful Grid Accent 5"/>
-    <w:basedOn w:val="TableNormal"/>
+    <w:basedOn w:val="a3"/>
     <w:uiPriority w:val="73"/>
     <w:rsid w:val="00CB0664"/>
     <w:pPr>
@@ -15960,9 +15962,9 @@
       </w:tcPr>
     </w:tblStylePr>
   </w:style>
-  <w:style w:type="table" w:styleId="ColorfulGrid-Accent6">
+  <w:style w:type="table" w:styleId="-65">
     <w:name w:val="Colorful Grid Accent 6"/>
-    <w:basedOn w:val="TableNormal"/>
+    <w:basedOn w:val="a3"/>
     <w:uiPriority w:val="73"/>
     <w:rsid w:val="00CB0664"/>
     <w:pPr>
@@ -16033,10 +16035,10 @@
       </w:tcPr>
     </w:tblStylePr>
   </w:style>
-  <w:style w:type="paragraph" w:styleId="HTMLPreformatted">
+  <w:style w:type="paragraph" w:styleId="HTML">
     <w:name w:val="HTML Preformatted"/>
-    <w:basedOn w:val="Normal"/>
-    <w:link w:val="HTMLPreformattedChar"/>
+    <w:basedOn w:val="a1"/>
+    <w:link w:val="HTML0"/>
     <w:uiPriority w:val="99"/>
     <w:semiHidden/>
     <w:unhideWhenUsed/>
@@ -16068,10 +16070,10 @@
       <w:szCs w:val="20"/>
     </w:rPr>
   </w:style>
-  <w:style w:type="character" w:customStyle="1" w:styleId="HTMLPreformattedChar">
-    <w:name w:val="HTML Preformatted Char"/>
-    <w:basedOn w:val="DefaultParagraphFont"/>
-    <w:link w:val="HTMLPreformatted"/>
+  <w:style w:type="character" w:customStyle="1" w:styleId="HTML0">
+    <w:name w:val="HTML 预设格式 字符"/>
+    <w:basedOn w:val="a2"/>
+    <w:link w:val="HTML"/>
     <w:uiPriority w:val="99"/>
     <w:semiHidden/>
     <w:rsid w:val="00436608"/>
@@ -16079,6 +16081,29 @@
       <w:rFonts w:ascii="Courier New" w:eastAsia="Times New Roman" w:hAnsi="Courier New" w:cs="Courier New"/>
       <w:sz w:val="20"/>
       <w:szCs w:val="20"/>
+    </w:rPr>
+  </w:style>
+  <w:style w:type="character" w:styleId="aff9">
+    <w:name w:val="Hyperlink"/>
+    <w:basedOn w:val="a2"/>
+    <w:uiPriority w:val="99"/>
+    <w:unhideWhenUsed/>
+    <w:rsid w:val="00044CE7"/>
+    <w:rPr>
+      <w:color w:val="0000FF" w:themeColor="hyperlink"/>
+      <w:u w:val="single"/>
+    </w:rPr>
+  </w:style>
+  <w:style w:type="character" w:styleId="affa">
+    <w:name w:val="Unresolved Mention"/>
+    <w:basedOn w:val="a2"/>
+    <w:uiPriority w:val="99"/>
+    <w:semiHidden/>
+    <w:unhideWhenUsed/>
+    <w:rsid w:val="00044CE7"/>
+    <w:rPr>
+      <w:color w:val="605E5C"/>
+      <w:shd w:val="clear" w:color="auto" w:fill="E1DFDD"/>
     </w:rPr>
   </w:style>
 </w:styles>
